--- a/doc/Team4324/SW Team Roles.docx
+++ b/doc/Team4324/SW Team Roles.docx
@@ -20,24 +20,45 @@
         <w:t>Software Team Positions</w:t>
       </w:r>
     </w:p>
+    <w:p>
+      <w:pPr>
+        <w:spacing w:line="240" w:lineRule="auto"/>
+        <w:jc w:val="center"/>
+        <w:rPr>
+          <w:rFonts w:ascii="Times New Roman" w:hAnsi="Times New Roman" w:cs="Times New Roman"/>
+          <w:sz w:val="24"/>
+          <w:szCs w:val="24"/>
+        </w:rPr>
+      </w:pPr>
+      <w:r>
+        <w:rPr>
+          <w:rFonts w:ascii="Times New Roman" w:hAnsi="Times New Roman" w:cs="Times New Roman"/>
+          <w:sz w:val="24"/>
+          <w:szCs w:val="24"/>
+        </w:rPr>
+        <w:t xml:space="preserve">Last </w:t>
+      </w:r>
+      <w:bookmarkStart w:id="0" w:name="_GoBack"/>
+      <w:bookmarkEnd w:id="0"/>
+      <w:r>
+        <w:rPr>
+          <w:rFonts w:ascii="Times New Roman" w:hAnsi="Times New Roman" w:cs="Times New Roman"/>
+          <w:sz w:val="24"/>
+          <w:szCs w:val="24"/>
+        </w:rPr>
+        <w:t>Updated: 01/16/2016</w:t>
+      </w:r>
+    </w:p>
     <w:tbl>
       <w:tblPr>
-        <w:tblStyle w:val="LightList-Accent5"/>
+        <w:tblStyle w:val="LightShading-Accent1"/>
         <w:tblW w:w="0" w:type="auto"/>
         <w:jc w:val="center"/>
-        <w:tblBorders>
-          <w:top w:val="none" w:sz="0" w:space="0" w:color="auto"/>
-          <w:left w:val="none" w:sz="0" w:space="0" w:color="auto"/>
-          <w:bottom w:val="none" w:sz="0" w:space="0" w:color="auto"/>
-          <w:right w:val="none" w:sz="0" w:space="0" w:color="auto"/>
-          <w:insideH w:val="single" w:sz="4" w:space="0" w:color="auto"/>
-          <w:insideV w:val="single" w:sz="4" w:space="0" w:color="auto"/>
-        </w:tblBorders>
         <w:tblLook w:val="0420" w:firstRow="1" w:lastRow="0" w:firstColumn="0" w:lastColumn="0" w:noHBand="0" w:noVBand="1"/>
       </w:tblPr>
       <w:tblGrid>
-        <w:gridCol w:w="2481"/>
         <w:gridCol w:w="2720"/>
+        <w:gridCol w:w="6350"/>
       </w:tblGrid>
       <w:tr>
         <w:trPr>
@@ -47,6 +68,9 @@
         <w:tc>
           <w:tcPr>
             <w:tcW w:w="0" w:type="auto"/>
+            <w:tcBorders>
+              <w:right w:val="single" w:sz="4" w:space="0" w:color="548DD4" w:themeColor="text2" w:themeTint="99"/>
+            </w:tcBorders>
           </w:tcPr>
           <w:p>
             <w:pPr>
@@ -63,13 +87,16 @@
                 <w:sz w:val="28"/>
                 <w:szCs w:val="28"/>
               </w:rPr>
-              <w:t>Team Member</w:t>
+              <w:t>Roles</w:t>
             </w:r>
           </w:p>
         </w:tc>
         <w:tc>
           <w:tcPr>
             <w:tcW w:w="0" w:type="auto"/>
+            <w:tcBorders>
+              <w:left w:val="single" w:sz="4" w:space="0" w:color="548DD4" w:themeColor="text2" w:themeTint="99"/>
+            </w:tcBorders>
           </w:tcPr>
           <w:p>
             <w:pPr>
@@ -86,15 +113,7 @@
                 <w:sz w:val="28"/>
                 <w:szCs w:val="28"/>
               </w:rPr>
-              <w:t xml:space="preserve">Primary </w:t>
-            </w:r>
-            <w:r>
-              <w:rPr>
-                <w:rFonts w:ascii="Georgia" w:hAnsi="Georgia"/>
-                <w:sz w:val="28"/>
-                <w:szCs w:val="28"/>
-              </w:rPr>
-              <w:t>Role(s)</w:t>
+              <w:t>Contributors</w:t>
             </w:r>
           </w:p>
         </w:tc>
@@ -108,9 +127,7 @@
           <w:tcPr>
             <w:tcW w:w="0" w:type="auto"/>
             <w:tcBorders>
-              <w:top w:val="none" w:sz="0" w:space="0" w:color="auto"/>
-              <w:left w:val="none" w:sz="0" w:space="0" w:color="auto"/>
-              <w:bottom w:val="none" w:sz="0" w:space="0" w:color="auto"/>
+              <w:right w:val="single" w:sz="4" w:space="0" w:color="548DD4" w:themeColor="text2" w:themeTint="99"/>
             </w:tcBorders>
           </w:tcPr>
           <w:p>
@@ -129,15 +146,7 @@
                 <w:sz w:val="28"/>
                 <w:szCs w:val="28"/>
               </w:rPr>
-              <w:t>Luke</w:t>
-            </w:r>
-            <w:r>
-              <w:rPr>
-                <w:rFonts w:ascii="Georgia" w:hAnsi="Georgia"/>
-                <w:sz w:val="28"/>
-                <w:szCs w:val="28"/>
-              </w:rPr>
-              <w:t xml:space="preserve"> Herbert</w:t>
+              <w:t>Lead Programmer</w:t>
             </w:r>
           </w:p>
         </w:tc>
@@ -145,9 +154,7 @@
           <w:tcPr>
             <w:tcW w:w="0" w:type="auto"/>
             <w:tcBorders>
-              <w:top w:val="none" w:sz="0" w:space="0" w:color="auto"/>
-              <w:bottom w:val="none" w:sz="0" w:space="0" w:color="auto"/>
-              <w:right w:val="none" w:sz="0" w:space="0" w:color="auto"/>
+              <w:left w:val="single" w:sz="4" w:space="0" w:color="548DD4" w:themeColor="text2" w:themeTint="99"/>
             </w:tcBorders>
           </w:tcPr>
           <w:p>
@@ -158,6 +165,14 @@
                 <w:szCs w:val="28"/>
               </w:rPr>
             </w:pPr>
+            <w:r>
+              <w:rPr>
+                <w:rFonts w:ascii="Georgia" w:hAnsi="Georgia"/>
+                <w:sz w:val="28"/>
+                <w:szCs w:val="28"/>
+              </w:rPr>
+              <w:t xml:space="preserve">Bryan </w:t>
+            </w:r>
             <w:proofErr w:type="spellStart"/>
             <w:r>
               <w:rPr>
@@ -165,9 +180,44 @@
                 <w:sz w:val="28"/>
                 <w:szCs w:val="28"/>
               </w:rPr>
-              <w:t>Teleop</w:t>
+              <w:t>Bettis</w:t>
             </w:r>
             <w:proofErr w:type="spellEnd"/>
+          </w:p>
+          <w:p>
+            <w:pPr>
+              <w:rPr>
+                <w:rFonts w:ascii="Georgia" w:hAnsi="Georgia"/>
+                <w:sz w:val="28"/>
+                <w:szCs w:val="28"/>
+              </w:rPr>
+            </w:pPr>
+            <w:r>
+              <w:rPr>
+                <w:rFonts w:ascii="Georgia" w:hAnsi="Georgia"/>
+                <w:sz w:val="28"/>
+                <w:szCs w:val="28"/>
+              </w:rPr>
+              <w:t xml:space="preserve">Brian </w:t>
+            </w:r>
+            <w:proofErr w:type="spellStart"/>
+            <w:r>
+              <w:rPr>
+                <w:rFonts w:ascii="Georgia" w:hAnsi="Georgia"/>
+                <w:sz w:val="28"/>
+                <w:szCs w:val="28"/>
+              </w:rPr>
+              <w:t>Sadowitz</w:t>
+            </w:r>
+            <w:proofErr w:type="spellEnd"/>
+            <w:r>
+              <w:rPr>
+                <w:rFonts w:ascii="Georgia" w:hAnsi="Georgia"/>
+                <w:sz w:val="28"/>
+                <w:szCs w:val="28"/>
+              </w:rPr>
+              <w:t xml:space="preserve"> (“In-Training”)</w:t>
+            </w:r>
           </w:p>
         </w:tc>
       </w:tr>
@@ -178,6 +228,9 @@
         <w:tc>
           <w:tcPr>
             <w:tcW w:w="0" w:type="auto"/>
+            <w:tcBorders>
+              <w:right w:val="single" w:sz="4" w:space="0" w:color="548DD4" w:themeColor="text2" w:themeTint="99"/>
+            </w:tcBorders>
           </w:tcPr>
           <w:p>
             <w:pPr>
@@ -195,31 +248,16 @@
                 <w:sz w:val="28"/>
                 <w:szCs w:val="28"/>
               </w:rPr>
-              <w:t>Adam</w:t>
-            </w:r>
-            <w:r>
-              <w:rPr>
-                <w:rFonts w:ascii="Georgia" w:hAnsi="Georgia"/>
-                <w:sz w:val="28"/>
-                <w:szCs w:val="28"/>
-              </w:rPr>
-              <w:t xml:space="preserve"> </w:t>
-            </w:r>
-            <w:proofErr w:type="spellStart"/>
-            <w:r>
-              <w:rPr>
-                <w:rFonts w:ascii="Georgia" w:hAnsi="Georgia"/>
-                <w:sz w:val="28"/>
-                <w:szCs w:val="28"/>
-              </w:rPr>
-              <w:t>Sweiger</w:t>
-            </w:r>
-            <w:proofErr w:type="spellEnd"/>
+              <w:t>Devices</w:t>
+            </w:r>
           </w:p>
         </w:tc>
         <w:tc>
           <w:tcPr>
             <w:tcW w:w="0" w:type="auto"/>
+            <w:tcBorders>
+              <w:left w:val="single" w:sz="4" w:space="0" w:color="548DD4" w:themeColor="text2" w:themeTint="99"/>
+            </w:tcBorders>
           </w:tcPr>
           <w:p>
             <w:pPr>
@@ -235,8 +273,45 @@
                 <w:sz w:val="28"/>
                 <w:szCs w:val="28"/>
               </w:rPr>
-              <w:t>Devices</w:t>
-            </w:r>
+              <w:t xml:space="preserve">Adam </w:t>
+            </w:r>
+            <w:proofErr w:type="spellStart"/>
+            <w:r>
+              <w:rPr>
+                <w:rFonts w:ascii="Georgia" w:hAnsi="Georgia"/>
+                <w:sz w:val="28"/>
+                <w:szCs w:val="28"/>
+              </w:rPr>
+              <w:t>Sweiger</w:t>
+            </w:r>
+            <w:proofErr w:type="spellEnd"/>
+          </w:p>
+          <w:p>
+            <w:pPr>
+              <w:rPr>
+                <w:rFonts w:ascii="Georgia" w:hAnsi="Georgia"/>
+                <w:sz w:val="28"/>
+                <w:szCs w:val="28"/>
+              </w:rPr>
+            </w:pPr>
+            <w:r>
+              <w:rPr>
+                <w:rFonts w:ascii="Georgia" w:hAnsi="Georgia"/>
+                <w:sz w:val="28"/>
+                <w:szCs w:val="28"/>
+              </w:rPr>
+              <w:t xml:space="preserve">Bryan </w:t>
+            </w:r>
+            <w:proofErr w:type="spellStart"/>
+            <w:r>
+              <w:rPr>
+                <w:rFonts w:ascii="Georgia" w:hAnsi="Georgia"/>
+                <w:sz w:val="28"/>
+                <w:szCs w:val="28"/>
+              </w:rPr>
+              <w:t>Bettis</w:t>
+            </w:r>
+            <w:proofErr w:type="spellEnd"/>
           </w:p>
         </w:tc>
       </w:tr>
@@ -249,9 +324,7 @@
           <w:tcPr>
             <w:tcW w:w="0" w:type="auto"/>
             <w:tcBorders>
-              <w:top w:val="none" w:sz="0" w:space="0" w:color="auto"/>
-              <w:left w:val="none" w:sz="0" w:space="0" w:color="auto"/>
-              <w:bottom w:val="none" w:sz="0" w:space="0" w:color="auto"/>
+              <w:right w:val="single" w:sz="4" w:space="0" w:color="548DD4" w:themeColor="text2" w:themeTint="99"/>
             </w:tcBorders>
           </w:tcPr>
           <w:p>
@@ -264,14 +337,6 @@
                 <w:szCs w:val="28"/>
               </w:rPr>
             </w:pPr>
-            <w:r>
-              <w:rPr>
-                <w:rFonts w:ascii="Georgia" w:hAnsi="Georgia"/>
-                <w:sz w:val="28"/>
-                <w:szCs w:val="28"/>
-              </w:rPr>
-              <w:t xml:space="preserve">Bryan </w:t>
-            </w:r>
             <w:proofErr w:type="spellStart"/>
             <w:r>
               <w:rPr>
@@ -279,7 +344,15 @@
                 <w:sz w:val="28"/>
                 <w:szCs w:val="28"/>
               </w:rPr>
-              <w:t>Bettis</w:t>
+              <w:t>TeleO</w:t>
+            </w:r>
+            <w:r>
+              <w:rPr>
+                <w:rFonts w:ascii="Georgia" w:hAnsi="Georgia"/>
+                <w:sz w:val="28"/>
+                <w:szCs w:val="28"/>
+              </w:rPr>
+              <w:t>p</w:t>
             </w:r>
             <w:proofErr w:type="spellEnd"/>
           </w:p>
@@ -288,9 +361,7 @@
           <w:tcPr>
             <w:tcW w:w="0" w:type="auto"/>
             <w:tcBorders>
-              <w:top w:val="none" w:sz="0" w:space="0" w:color="auto"/>
-              <w:bottom w:val="none" w:sz="0" w:space="0" w:color="auto"/>
-              <w:right w:val="none" w:sz="0" w:space="0" w:color="auto"/>
+              <w:left w:val="single" w:sz="4" w:space="0" w:color="548DD4" w:themeColor="text2" w:themeTint="99"/>
             </w:tcBorders>
           </w:tcPr>
           <w:p>
@@ -307,12 +378,11 @@
                 <w:sz w:val="28"/>
                 <w:szCs w:val="28"/>
               </w:rPr>
-              <w:t>Lead Programmer</w:t>
+              <w:t>Jack Studier</w:t>
             </w:r>
           </w:p>
           <w:p>
             <w:pPr>
-              <w:ind w:left="5040" w:hanging="5040"/>
               <w:rPr>
                 <w:rFonts w:ascii="Georgia" w:hAnsi="Georgia"/>
                 <w:sz w:val="28"/>
@@ -325,7 +395,7 @@
                 <w:sz w:val="28"/>
                 <w:szCs w:val="28"/>
               </w:rPr>
-              <w:t>Auto – Task Control</w:t>
+              <w:t>Luke Herbert</w:t>
             </w:r>
           </w:p>
         </w:tc>
@@ -337,6 +407,9 @@
         <w:tc>
           <w:tcPr>
             <w:tcW w:w="0" w:type="auto"/>
+            <w:tcBorders>
+              <w:right w:val="single" w:sz="4" w:space="0" w:color="548DD4" w:themeColor="text2" w:themeTint="99"/>
+            </w:tcBorders>
           </w:tcPr>
           <w:p>
             <w:pPr>
@@ -354,36 +427,20 @@
                 <w:sz w:val="28"/>
                 <w:szCs w:val="28"/>
               </w:rPr>
-              <w:t>Holly</w:t>
-            </w:r>
-            <w:r>
-              <w:rPr>
-                <w:rFonts w:ascii="Georgia" w:hAnsi="Georgia"/>
-                <w:sz w:val="28"/>
-                <w:szCs w:val="28"/>
-              </w:rPr>
-              <w:t xml:space="preserve"> </w:t>
-            </w:r>
-            <w:proofErr w:type="spellStart"/>
-            <w:r>
-              <w:rPr>
-                <w:rFonts w:ascii="Georgia" w:hAnsi="Georgia" w:cs="Arial"/>
-                <w:color w:val="000000"/>
-                <w:sz w:val="28"/>
-                <w:szCs w:val="28"/>
-                <w:shd w:val="clear" w:color="auto" w:fill="FFFFFF"/>
-              </w:rPr>
-              <w:t>Langenstein</w:t>
-            </w:r>
-            <w:proofErr w:type="spellEnd"/>
+              <w:t>Auto – Task Control</w:t>
+            </w:r>
           </w:p>
         </w:tc>
         <w:tc>
           <w:tcPr>
             <w:tcW w:w="0" w:type="auto"/>
+            <w:tcBorders>
+              <w:left w:val="single" w:sz="4" w:space="0" w:color="548DD4" w:themeColor="text2" w:themeTint="99"/>
+            </w:tcBorders>
           </w:tcPr>
           <w:p>
             <w:pPr>
+              <w:ind w:left="5040" w:hanging="5040"/>
               <w:rPr>
                 <w:rFonts w:ascii="Georgia" w:hAnsi="Georgia"/>
                 <w:sz w:val="28"/>
@@ -396,7 +453,53 @@
                 <w:sz w:val="28"/>
                 <w:szCs w:val="28"/>
               </w:rPr>
-              <w:t>Auto – Task Control</w:t>
+              <w:t xml:space="preserve">Bryan </w:t>
+            </w:r>
+            <w:proofErr w:type="spellStart"/>
+            <w:r>
+              <w:rPr>
+                <w:rFonts w:ascii="Georgia" w:hAnsi="Georgia"/>
+                <w:sz w:val="28"/>
+                <w:szCs w:val="28"/>
+              </w:rPr>
+              <w:t>Bettis</w:t>
+            </w:r>
+            <w:proofErr w:type="spellEnd"/>
+          </w:p>
+          <w:p>
+            <w:pPr>
+              <w:ind w:left="5040" w:hanging="5040"/>
+              <w:rPr>
+                <w:rFonts w:ascii="Georgia" w:hAnsi="Georgia"/>
+                <w:sz w:val="28"/>
+                <w:szCs w:val="28"/>
+              </w:rPr>
+            </w:pPr>
+            <w:r>
+              <w:rPr>
+                <w:rFonts w:ascii="Georgia" w:hAnsi="Georgia"/>
+                <w:sz w:val="28"/>
+                <w:szCs w:val="28"/>
+              </w:rPr>
+              <w:t xml:space="preserve">Holly </w:t>
+            </w:r>
+            <w:proofErr w:type="spellStart"/>
+            <w:r>
+              <w:rPr>
+                <w:rFonts w:ascii="Georgia" w:hAnsi="Georgia"/>
+                <w:sz w:val="28"/>
+                <w:szCs w:val="28"/>
+              </w:rPr>
+              <w:t>Langenstein</w:t>
+            </w:r>
+            <w:proofErr w:type="spellEnd"/>
+            <w:r>
+              <w:rPr>
+                <w:rFonts w:ascii="Georgia" w:hAnsi="Georgia"/>
+                <w:sz w:val="28"/>
+                <w:szCs w:val="28"/>
+              </w:rPr>
+              <w:t xml:space="preserve"> (Now primarily hardware role)</w:t>
             </w:r>
           </w:p>
         </w:tc>
@@ -410,9 +513,7 @@
           <w:tcPr>
             <w:tcW w:w="0" w:type="auto"/>
             <w:tcBorders>
-              <w:top w:val="none" w:sz="0" w:space="0" w:color="auto"/>
-              <w:left w:val="none" w:sz="0" w:space="0" w:color="auto"/>
-              <w:bottom w:val="none" w:sz="0" w:space="0" w:color="auto"/>
+              <w:right w:val="single" w:sz="4" w:space="0" w:color="548DD4" w:themeColor="text2" w:themeTint="99"/>
             </w:tcBorders>
           </w:tcPr>
           <w:p>
@@ -425,23 +526,13 @@
                 <w:szCs w:val="28"/>
               </w:rPr>
             </w:pPr>
-            <w:proofErr w:type="spellStart"/>
-            <w:r>
-              <w:rPr>
-                <w:rFonts w:ascii="Georgia" w:hAnsi="Georgia"/>
-                <w:sz w:val="28"/>
-                <w:szCs w:val="28"/>
-              </w:rPr>
-              <w:t>Eamonn</w:t>
-            </w:r>
-            <w:proofErr w:type="spellEnd"/>
-            <w:r>
-              <w:rPr>
-                <w:rFonts w:ascii="Georgia" w:hAnsi="Georgia"/>
-                <w:sz w:val="28"/>
-                <w:szCs w:val="28"/>
-              </w:rPr>
-              <w:t xml:space="preserve"> Ryan</w:t>
+            <w:r>
+              <w:rPr>
+                <w:rFonts w:ascii="Georgia" w:hAnsi="Georgia"/>
+                <w:sz w:val="28"/>
+                <w:szCs w:val="28"/>
+              </w:rPr>
+              <w:t>Auto - Navigation</w:t>
             </w:r>
           </w:p>
         </w:tc>
@@ -449,9 +540,7 @@
           <w:tcPr>
             <w:tcW w:w="0" w:type="auto"/>
             <w:tcBorders>
-              <w:top w:val="none" w:sz="0" w:space="0" w:color="auto"/>
-              <w:bottom w:val="none" w:sz="0" w:space="0" w:color="auto"/>
-              <w:right w:val="none" w:sz="0" w:space="0" w:color="auto"/>
+              <w:left w:val="single" w:sz="4" w:space="0" w:color="548DD4" w:themeColor="text2" w:themeTint="99"/>
             </w:tcBorders>
           </w:tcPr>
           <w:p>
@@ -462,29 +551,40 @@
                 <w:szCs w:val="28"/>
               </w:rPr>
             </w:pPr>
-            <w:r>
-              <w:rPr>
-                <w:rFonts w:ascii="Georgia" w:hAnsi="Georgia"/>
-                <w:sz w:val="28"/>
-                <w:szCs w:val="28"/>
-              </w:rPr>
-              <w:t xml:space="preserve">Auto </w:t>
-            </w:r>
-            <w:r>
-              <w:rPr>
-                <w:rFonts w:ascii="Georgia" w:hAnsi="Georgia"/>
-                <w:sz w:val="28"/>
-                <w:szCs w:val="28"/>
-              </w:rPr>
-              <w:t>–</w:t>
-            </w:r>
-            <w:r>
-              <w:rPr>
-                <w:rFonts w:ascii="Georgia" w:hAnsi="Georgia"/>
-                <w:sz w:val="28"/>
-                <w:szCs w:val="28"/>
-              </w:rPr>
-              <w:t xml:space="preserve"> Navigation</w:t>
+            <w:proofErr w:type="spellStart"/>
+            <w:r>
+              <w:rPr>
+                <w:rFonts w:ascii="Georgia" w:hAnsi="Georgia"/>
+                <w:sz w:val="28"/>
+                <w:szCs w:val="28"/>
+              </w:rPr>
+              <w:t>Eamonn</w:t>
+            </w:r>
+            <w:proofErr w:type="spellEnd"/>
+            <w:r>
+              <w:rPr>
+                <w:rFonts w:ascii="Georgia" w:hAnsi="Georgia"/>
+                <w:sz w:val="28"/>
+                <w:szCs w:val="28"/>
+              </w:rPr>
+              <w:t xml:space="preserve"> Ryan</w:t>
+            </w:r>
+          </w:p>
+          <w:p>
+            <w:pPr>
+              <w:rPr>
+                <w:rFonts w:ascii="Georgia" w:hAnsi="Georgia"/>
+                <w:sz w:val="28"/>
+                <w:szCs w:val="28"/>
+              </w:rPr>
+            </w:pPr>
+            <w:r>
+              <w:rPr>
+                <w:rFonts w:ascii="Georgia" w:hAnsi="Georgia"/>
+                <w:sz w:val="28"/>
+                <w:szCs w:val="28"/>
+              </w:rPr>
+              <w:t>(TBD?)</w:t>
             </w:r>
           </w:p>
         </w:tc>
@@ -496,70 +596,8 @@
         <w:tc>
           <w:tcPr>
             <w:tcW w:w="0" w:type="auto"/>
-          </w:tcPr>
-          <w:p>
-            <w:pPr>
-              <w:ind w:left="2160" w:hanging="2160"/>
-              <w:jc w:val="center"/>
-              <w:rPr>
-                <w:rFonts w:ascii="Georgia" w:hAnsi="Georgia"/>
-                <w:sz w:val="28"/>
-                <w:szCs w:val="28"/>
-              </w:rPr>
-            </w:pPr>
-            <w:r>
-              <w:rPr>
-                <w:rFonts w:ascii="Georgia" w:hAnsi="Georgia"/>
-                <w:sz w:val="28"/>
-                <w:szCs w:val="28"/>
-              </w:rPr>
-              <w:t>Jack</w:t>
-            </w:r>
-            <w:r>
-              <w:rPr>
-                <w:rFonts w:ascii="Georgia" w:hAnsi="Georgia"/>
-                <w:sz w:val="28"/>
-                <w:szCs w:val="28"/>
-              </w:rPr>
-              <w:t xml:space="preserve"> Studier</w:t>
-            </w:r>
-          </w:p>
-        </w:tc>
-        <w:tc>
-          <w:tcPr>
-            <w:tcW w:w="0" w:type="auto"/>
-          </w:tcPr>
-          <w:p>
-            <w:pPr>
-              <w:rPr>
-                <w:rFonts w:ascii="Georgia" w:hAnsi="Georgia"/>
-                <w:sz w:val="28"/>
-                <w:szCs w:val="28"/>
-              </w:rPr>
-            </w:pPr>
-            <w:r>
-              <w:rPr>
-                <w:rFonts w:ascii="Georgia" w:hAnsi="Georgia"/>
-                <w:sz w:val="28"/>
-                <w:szCs w:val="28"/>
-              </w:rPr>
-              <w:t>Auto – Actions</w:t>
-            </w:r>
-          </w:p>
-        </w:tc>
-      </w:tr>
-      <w:tr>
-        <w:trPr>
-          <w:cnfStyle w:val="000000100000" w:firstRow="0" w:lastRow="0" w:firstColumn="0" w:lastColumn="0" w:oddVBand="0" w:evenVBand="0" w:oddHBand="1" w:evenHBand="0" w:firstRowFirstColumn="0" w:firstRowLastColumn="0" w:lastRowFirstColumn="0" w:lastRowLastColumn="0"/>
-          <w:jc w:val="center"/>
-        </w:trPr>
-        <w:tc>
-          <w:tcPr>
-            <w:tcW w:w="0" w:type="auto"/>
             <w:tcBorders>
-              <w:top w:val="none" w:sz="0" w:space="0" w:color="auto"/>
-              <w:left w:val="none" w:sz="0" w:space="0" w:color="auto"/>
-              <w:bottom w:val="none" w:sz="0" w:space="0" w:color="auto"/>
+              <w:right w:val="single" w:sz="4" w:space="0" w:color="548DD4" w:themeColor="text2" w:themeTint="99"/>
             </w:tcBorders>
           </w:tcPr>
           <w:p>
@@ -578,35 +616,15 @@
                 <w:sz w:val="28"/>
                 <w:szCs w:val="28"/>
               </w:rPr>
-              <w:t>Brian</w:t>
-            </w:r>
-            <w:r>
-              <w:rPr>
-                <w:rFonts w:ascii="Georgia" w:hAnsi="Georgia"/>
-                <w:sz w:val="28"/>
-                <w:szCs w:val="28"/>
-              </w:rPr>
-              <w:t xml:space="preserve"> </w:t>
-            </w:r>
-            <w:proofErr w:type="spellStart"/>
-            <w:r>
-              <w:rPr>
-                <w:rFonts w:ascii="Georgia" w:hAnsi="Georgia"/>
-                <w:sz w:val="28"/>
-                <w:szCs w:val="28"/>
-              </w:rPr>
-              <w:t>Sadowitz</w:t>
-            </w:r>
-            <w:proofErr w:type="spellEnd"/>
+              <w:t>Auto - Actions</w:t>
+            </w:r>
           </w:p>
         </w:tc>
         <w:tc>
           <w:tcPr>
             <w:tcW w:w="0" w:type="auto"/>
             <w:tcBorders>
-              <w:top w:val="none" w:sz="0" w:space="0" w:color="auto"/>
-              <w:bottom w:val="none" w:sz="0" w:space="0" w:color="auto"/>
-              <w:right w:val="none" w:sz="0" w:space="0" w:color="auto"/>
+              <w:left w:val="single" w:sz="4" w:space="0" w:color="548DD4" w:themeColor="text2" w:themeTint="99"/>
             </w:tcBorders>
           </w:tcPr>
           <w:p>
@@ -623,26 +641,35 @@
                 <w:sz w:val="28"/>
                 <w:szCs w:val="28"/>
               </w:rPr>
-              <w:t xml:space="preserve">Auto </w:t>
-            </w:r>
-            <w:r>
-              <w:rPr>
-                <w:rFonts w:ascii="Georgia" w:hAnsi="Georgia"/>
-                <w:sz w:val="28"/>
-                <w:szCs w:val="28"/>
-              </w:rPr>
-              <w:t>–</w:t>
-            </w:r>
-            <w:r>
-              <w:rPr>
-                <w:rFonts w:ascii="Georgia" w:hAnsi="Georgia"/>
-                <w:sz w:val="28"/>
-                <w:szCs w:val="28"/>
-              </w:rPr>
-              <w:t xml:space="preserve"> Actions</w:t>
-            </w:r>
-            <w:bookmarkStart w:id="0" w:name="_GoBack"/>
-            <w:bookmarkEnd w:id="0"/>
+              <w:t xml:space="preserve">Brian </w:t>
+            </w:r>
+            <w:proofErr w:type="spellStart"/>
+            <w:r>
+              <w:rPr>
+                <w:rFonts w:ascii="Georgia" w:hAnsi="Georgia"/>
+                <w:sz w:val="28"/>
+                <w:szCs w:val="28"/>
+              </w:rPr>
+              <w:t>Sadowitz</w:t>
+            </w:r>
+            <w:proofErr w:type="spellEnd"/>
+          </w:p>
+          <w:p>
+            <w:pPr>
+              <w:rPr>
+                <w:rFonts w:ascii="Georgia" w:hAnsi="Georgia"/>
+                <w:sz w:val="28"/>
+                <w:szCs w:val="28"/>
+              </w:rPr>
+            </w:pPr>
+            <w:r>
+              <w:rPr>
+                <w:rFonts w:ascii="Georgia" w:hAnsi="Georgia"/>
+                <w:sz w:val="28"/>
+                <w:szCs w:val="28"/>
+              </w:rPr>
+              <w:t>Jack Studier</w:t>
+            </w:r>
           </w:p>
         </w:tc>
       </w:tr>
@@ -665,6 +692,115 @@
           <w:szCs w:val="36"/>
         </w:rPr>
       </w:pPr>
+    </w:p>
+    <w:p>
+      <w:pPr>
+        <w:jc w:val="center"/>
+        <w:rPr>
+          <w:rFonts w:ascii="Georgia" w:hAnsi="Georgia"/>
+          <w:sz w:val="36"/>
+          <w:szCs w:val="36"/>
+        </w:rPr>
+      </w:pPr>
+    </w:p>
+    <w:p>
+      <w:pPr>
+        <w:jc w:val="center"/>
+        <w:rPr>
+          <w:rFonts w:ascii="Georgia" w:hAnsi="Georgia"/>
+          <w:sz w:val="36"/>
+          <w:szCs w:val="36"/>
+        </w:rPr>
+      </w:pPr>
+    </w:p>
+    <w:p>
+      <w:pPr>
+        <w:jc w:val="center"/>
+        <w:rPr>
+          <w:rFonts w:ascii="Georgia" w:hAnsi="Georgia"/>
+          <w:sz w:val="36"/>
+          <w:szCs w:val="36"/>
+        </w:rPr>
+      </w:pPr>
+    </w:p>
+    <w:p>
+      <w:pPr>
+        <w:jc w:val="center"/>
+        <w:rPr>
+          <w:rFonts w:ascii="Georgia" w:hAnsi="Georgia"/>
+          <w:sz w:val="36"/>
+          <w:szCs w:val="36"/>
+        </w:rPr>
+      </w:pPr>
+    </w:p>
+    <w:p>
+      <w:pPr>
+        <w:jc w:val="center"/>
+        <w:rPr>
+          <w:rFonts w:ascii="Georgia" w:hAnsi="Georgia"/>
+          <w:sz w:val="36"/>
+          <w:szCs w:val="36"/>
+        </w:rPr>
+      </w:pPr>
+    </w:p>
+    <w:p>
+      <w:pPr>
+        <w:jc w:val="center"/>
+        <w:rPr>
+          <w:rFonts w:ascii="Georgia" w:hAnsi="Georgia"/>
+          <w:sz w:val="36"/>
+          <w:szCs w:val="36"/>
+        </w:rPr>
+      </w:pPr>
+    </w:p>
+    <w:p>
+      <w:pPr>
+        <w:jc w:val="center"/>
+        <w:rPr>
+          <w:rFonts w:ascii="Georgia" w:hAnsi="Georgia"/>
+          <w:sz w:val="36"/>
+          <w:szCs w:val="36"/>
+        </w:rPr>
+      </w:pPr>
+    </w:p>
+    <w:p>
+      <w:pPr>
+        <w:jc w:val="center"/>
+        <w:rPr>
+          <w:rFonts w:ascii="Georgia" w:hAnsi="Georgia"/>
+          <w:sz w:val="36"/>
+          <w:szCs w:val="36"/>
+        </w:rPr>
+      </w:pPr>
+    </w:p>
+    <w:p>
+      <w:pPr>
+        <w:jc w:val="center"/>
+        <w:rPr>
+          <w:rFonts w:ascii="Georgia" w:hAnsi="Georgia"/>
+          <w:sz w:val="36"/>
+          <w:szCs w:val="36"/>
+        </w:rPr>
+      </w:pPr>
+    </w:p>
+    <w:p>
+      <w:pPr>
+        <w:jc w:val="center"/>
+        <w:rPr>
+          <w:rFonts w:ascii="Georgia" w:hAnsi="Georgia"/>
+          <w:sz w:val="36"/>
+          <w:szCs w:val="36"/>
+        </w:rPr>
+      </w:pPr>
+      <w:r>
+        <w:rPr>
+          <w:rFonts w:ascii="Georgia" w:hAnsi="Georgia"/>
+          <w:sz w:val="36"/>
+          <w:szCs w:val="36"/>
+        </w:rPr>
+        <w:lastRenderedPageBreak/>
+        <w:t xml:space="preserve">Software </w:t>
+      </w:r>
       <w:r>
         <w:rPr>
           <w:rFonts w:ascii="Georgia" w:hAnsi="Georgia"/>
@@ -676,16 +812,9 @@
     </w:p>
     <w:tbl>
       <w:tblPr>
-        <w:tblStyle w:val="LightList-Accent5"/>
+        <w:tblStyle w:val="LightShading-Accent1"/>
         <w:tblW w:w="0" w:type="auto"/>
-        <w:tblBorders>
-          <w:top w:val="none" w:sz="0" w:space="0" w:color="auto"/>
-          <w:left w:val="none" w:sz="0" w:space="0" w:color="auto"/>
-          <w:bottom w:val="none" w:sz="0" w:space="0" w:color="auto"/>
-          <w:right w:val="none" w:sz="0" w:space="0" w:color="auto"/>
-          <w:insideH w:val="single" w:sz="4" w:space="0" w:color="auto"/>
-          <w:insideV w:val="single" w:sz="4" w:space="0" w:color="auto"/>
-        </w:tblBorders>
+        <w:jc w:val="center"/>
         <w:tblLook w:val="04A0" w:firstRow="1" w:lastRow="0" w:firstColumn="1" w:lastColumn="0" w:noHBand="0" w:noVBand="1"/>
       </w:tblPr>
       <w:tblGrid>
@@ -695,12 +824,15 @@
       <w:tr>
         <w:trPr>
           <w:cnfStyle w:val="100000000000" w:firstRow="1" w:lastRow="0" w:firstColumn="0" w:lastColumn="0" w:oddVBand="0" w:evenVBand="0" w:oddHBand="0" w:evenHBand="0" w:firstRowFirstColumn="0" w:firstRowLastColumn="0" w:lastRowFirstColumn="0" w:lastRowLastColumn="0"/>
+          <w:jc w:val="center"/>
         </w:trPr>
         <w:tc>
           <w:tcPr>
             <w:cnfStyle w:val="001000000000" w:firstRow="0" w:lastRow="0" w:firstColumn="1" w:lastColumn="0" w:oddVBand="0" w:evenVBand="0" w:oddHBand="0" w:evenHBand="0" w:firstRowFirstColumn="0" w:firstRowLastColumn="0" w:lastRowFirstColumn="0" w:lastRowLastColumn="0"/>
             <w:tcW w:w="0" w:type="auto"/>
-            <w:vAlign w:val="center"/>
+            <w:tcBorders>
+              <w:right w:val="single" w:sz="4" w:space="0" w:color="548DD4" w:themeColor="text2" w:themeTint="99"/>
+            </w:tcBorders>
           </w:tcPr>
           <w:p>
             <w:pPr>
@@ -724,7 +856,9 @@
         <w:tc>
           <w:tcPr>
             <w:tcW w:w="0" w:type="auto"/>
-            <w:vAlign w:val="center"/>
+            <w:tcBorders>
+              <w:left w:val="single" w:sz="4" w:space="0" w:color="548DD4" w:themeColor="text2" w:themeTint="99"/>
+            </w:tcBorders>
           </w:tcPr>
           <w:p>
             <w:pPr>
@@ -750,11 +884,15 @@
       <w:tr>
         <w:trPr>
           <w:cnfStyle w:val="000000100000" w:firstRow="0" w:lastRow="0" w:firstColumn="0" w:lastColumn="0" w:oddVBand="0" w:evenVBand="0" w:oddHBand="1" w:evenHBand="0" w:firstRowFirstColumn="0" w:firstRowLastColumn="0" w:lastRowFirstColumn="0" w:lastRowLastColumn="0"/>
+          <w:jc w:val="center"/>
         </w:trPr>
         <w:tc>
           <w:tcPr>
             <w:cnfStyle w:val="001000000000" w:firstRow="0" w:lastRow="0" w:firstColumn="1" w:lastColumn="0" w:oddVBand="0" w:evenVBand="0" w:oddHBand="0" w:evenHBand="0" w:firstRowFirstColumn="0" w:firstRowLastColumn="0" w:lastRowFirstColumn="0" w:lastRowLastColumn="0"/>
             <w:tcW w:w="0" w:type="auto"/>
+            <w:tcBorders>
+              <w:right w:val="single" w:sz="4" w:space="0" w:color="548DD4" w:themeColor="text2" w:themeTint="99"/>
+            </w:tcBorders>
           </w:tcPr>
           <w:p>
             <w:pPr>
@@ -779,6 +917,9 @@
         <w:tc>
           <w:tcPr>
             <w:tcW w:w="0" w:type="auto"/>
+            <w:tcBorders>
+              <w:left w:val="single" w:sz="4" w:space="0" w:color="548DD4" w:themeColor="text2" w:themeTint="99"/>
+            </w:tcBorders>
           </w:tcPr>
           <w:p>
             <w:pPr>
@@ -865,10 +1006,16 @@
         </w:tc>
       </w:tr>
       <w:tr>
+        <w:trPr>
+          <w:jc w:val="center"/>
+        </w:trPr>
         <w:tc>
           <w:tcPr>
             <w:cnfStyle w:val="001000000000" w:firstRow="0" w:lastRow="0" w:firstColumn="1" w:lastColumn="0" w:oddVBand="0" w:evenVBand="0" w:oddHBand="0" w:evenHBand="0" w:firstRowFirstColumn="0" w:firstRowLastColumn="0" w:lastRowFirstColumn="0" w:lastRowLastColumn="0"/>
             <w:tcW w:w="0" w:type="auto"/>
+            <w:tcBorders>
+              <w:right w:val="single" w:sz="4" w:space="0" w:color="548DD4" w:themeColor="text2" w:themeTint="99"/>
+            </w:tcBorders>
           </w:tcPr>
           <w:p>
             <w:pPr>
@@ -893,6 +1040,9 @@
         <w:tc>
           <w:tcPr>
             <w:tcW w:w="0" w:type="auto"/>
+            <w:tcBorders>
+              <w:left w:val="single" w:sz="4" w:space="0" w:color="548DD4" w:themeColor="text2" w:themeTint="99"/>
+            </w:tcBorders>
           </w:tcPr>
           <w:p>
             <w:pPr>
@@ -933,11 +1083,15 @@
       <w:tr>
         <w:trPr>
           <w:cnfStyle w:val="000000100000" w:firstRow="0" w:lastRow="0" w:firstColumn="0" w:lastColumn="0" w:oddVBand="0" w:evenVBand="0" w:oddHBand="1" w:evenHBand="0" w:firstRowFirstColumn="0" w:firstRowLastColumn="0" w:lastRowFirstColumn="0" w:lastRowLastColumn="0"/>
+          <w:jc w:val="center"/>
         </w:trPr>
         <w:tc>
           <w:tcPr>
             <w:cnfStyle w:val="001000000000" w:firstRow="0" w:lastRow="0" w:firstColumn="1" w:lastColumn="0" w:oddVBand="0" w:evenVBand="0" w:oddHBand="0" w:evenHBand="0" w:firstRowFirstColumn="0" w:firstRowLastColumn="0" w:lastRowFirstColumn="0" w:lastRowLastColumn="0"/>
             <w:tcW w:w="0" w:type="auto"/>
+            <w:tcBorders>
+              <w:right w:val="single" w:sz="4" w:space="0" w:color="548DD4" w:themeColor="text2" w:themeTint="99"/>
+            </w:tcBorders>
           </w:tcPr>
           <w:p>
             <w:pPr>
@@ -956,7 +1110,25 @@
                 <w:sz w:val="28"/>
                 <w:szCs w:val="28"/>
               </w:rPr>
-              <w:t>Teleop</w:t>
+              <w:t>Tele</w:t>
+            </w:r>
+            <w:r>
+              <w:rPr>
+                <w:rFonts w:ascii="Georgia" w:hAnsi="Georgia"/>
+                <w:b w:val="0"/>
+                <w:sz w:val="28"/>
+                <w:szCs w:val="28"/>
+              </w:rPr>
+              <w:t>O</w:t>
+            </w:r>
+            <w:r>
+              <w:rPr>
+                <w:rFonts w:ascii="Georgia" w:hAnsi="Georgia"/>
+                <w:b w:val="0"/>
+                <w:sz w:val="28"/>
+                <w:szCs w:val="28"/>
+              </w:rPr>
+              <w:t>p</w:t>
             </w:r>
             <w:proofErr w:type="spellEnd"/>
           </w:p>
@@ -964,6 +1136,9 @@
         <w:tc>
           <w:tcPr>
             <w:tcW w:w="0" w:type="auto"/>
+            <w:tcBorders>
+              <w:left w:val="single" w:sz="4" w:space="0" w:color="548DD4" w:themeColor="text2" w:themeTint="99"/>
+            </w:tcBorders>
           </w:tcPr>
           <w:p>
             <w:pPr>
@@ -989,7 +1164,15 @@
                 <w:sz w:val="28"/>
                 <w:szCs w:val="28"/>
               </w:rPr>
-              <w:t>teleop</w:t>
+              <w:t>TeleO</w:t>
+            </w:r>
+            <w:r>
+              <w:rPr>
+                <w:rFonts w:ascii="Georgia" w:hAnsi="Georgia"/>
+                <w:sz w:val="28"/>
+                <w:szCs w:val="28"/>
+              </w:rPr>
+              <w:t>p</w:t>
             </w:r>
             <w:proofErr w:type="spellEnd"/>
             <w:r>
@@ -1012,10 +1195,16 @@
         </w:tc>
       </w:tr>
       <w:tr>
+        <w:trPr>
+          <w:jc w:val="center"/>
+        </w:trPr>
         <w:tc>
           <w:tcPr>
             <w:cnfStyle w:val="001000000000" w:firstRow="0" w:lastRow="0" w:firstColumn="1" w:lastColumn="0" w:oddVBand="0" w:evenVBand="0" w:oddHBand="0" w:evenHBand="0" w:firstRowFirstColumn="0" w:firstRowLastColumn="0" w:lastRowFirstColumn="0" w:lastRowLastColumn="0"/>
             <w:tcW w:w="0" w:type="auto"/>
+            <w:tcBorders>
+              <w:right w:val="single" w:sz="4" w:space="0" w:color="548DD4" w:themeColor="text2" w:themeTint="99"/>
+            </w:tcBorders>
           </w:tcPr>
           <w:p>
             <w:pPr>
@@ -1040,6 +1229,9 @@
         <w:tc>
           <w:tcPr>
             <w:tcW w:w="0" w:type="auto"/>
+            <w:tcBorders>
+              <w:left w:val="single" w:sz="4" w:space="0" w:color="548DD4" w:themeColor="text2" w:themeTint="99"/>
+            </w:tcBorders>
           </w:tcPr>
           <w:p>
             <w:pPr>
@@ -1056,16 +1248,7 @@
                 <w:sz w:val="28"/>
                 <w:szCs w:val="28"/>
               </w:rPr>
-              <w:t xml:space="preserve">The task control programmers write the classes managing the flow of robot actions and events during the autonomous </w:t>
-            </w:r>
-            <w:r>
-              <w:rPr>
-                <w:rFonts w:ascii="Georgia" w:hAnsi="Georgia"/>
-                <w:sz w:val="28"/>
-                <w:szCs w:val="28"/>
-              </w:rPr>
-              <w:lastRenderedPageBreak/>
-              <w:t>phase.  Some of these</w:t>
+              <w:t>The task control programmers write the classes managing the flow of robot actions and events during the autonomous phase.  Some of these</w:t>
             </w:r>
             <w:r>
               <w:rPr>
@@ -1147,11 +1330,15 @@
       <w:tr>
         <w:trPr>
           <w:cnfStyle w:val="000000100000" w:firstRow="0" w:lastRow="0" w:firstColumn="0" w:lastColumn="0" w:oddVBand="0" w:evenVBand="0" w:oddHBand="1" w:evenHBand="0" w:firstRowFirstColumn="0" w:firstRowLastColumn="0" w:lastRowFirstColumn="0" w:lastRowLastColumn="0"/>
+          <w:jc w:val="center"/>
         </w:trPr>
         <w:tc>
           <w:tcPr>
             <w:cnfStyle w:val="001000000000" w:firstRow="0" w:lastRow="0" w:firstColumn="1" w:lastColumn="0" w:oddVBand="0" w:evenVBand="0" w:oddHBand="0" w:evenHBand="0" w:firstRowFirstColumn="0" w:firstRowLastColumn="0" w:lastRowFirstColumn="0" w:lastRowLastColumn="0"/>
             <w:tcW w:w="0" w:type="auto"/>
+            <w:tcBorders>
+              <w:right w:val="single" w:sz="4" w:space="0" w:color="548DD4" w:themeColor="text2" w:themeTint="99"/>
+            </w:tcBorders>
           </w:tcPr>
           <w:p>
             <w:pPr>
@@ -1169,7 +1356,6 @@
                 <w:sz w:val="28"/>
                 <w:szCs w:val="28"/>
               </w:rPr>
-              <w:lastRenderedPageBreak/>
               <w:t>Auto – Navigation</w:t>
             </w:r>
           </w:p>
@@ -1177,6 +1363,9 @@
         <w:tc>
           <w:tcPr>
             <w:tcW w:w="0" w:type="auto"/>
+            <w:tcBorders>
+              <w:left w:val="single" w:sz="4" w:space="0" w:color="548DD4" w:themeColor="text2" w:themeTint="99"/>
+            </w:tcBorders>
           </w:tcPr>
           <w:p>
             <w:pPr>
@@ -1217,16 +1406,32 @@
                 <w:sz w:val="28"/>
                 <w:szCs w:val="28"/>
               </w:rPr>
-              <w:t>write the classes that handle navigating the robot around on the field.  They use sensor information to get the robot to move from point A to point B, or to face a certain direction.  These programmers will use various techniques to move the robot around the field easily and consistently, like grid systems, simple or complex course correction, or calculating distances and headings.  The task control classes say where to move the robot, and the navigation classes figure out how to get there.</w:t>
+              <w:t xml:space="preserve">write the classes that handle navigating the robot around on the field.  They use sensor information to get the robot to move from point A to point B, or to face a certain direction.  These programmers will use various techniques to move the robot around the field easily and consistently, like grid systems, simple or complex course correction, or calculating </w:t>
+            </w:r>
+            <w:r>
+              <w:rPr>
+                <w:rFonts w:ascii="Georgia" w:hAnsi="Georgia"/>
+                <w:sz w:val="28"/>
+                <w:szCs w:val="28"/>
+              </w:rPr>
+              <w:lastRenderedPageBreak/>
+              <w:t>distances and headings.  The task control classes say where to move the robot, and the navigation classes figure out how to get there.</w:t>
             </w:r>
           </w:p>
         </w:tc>
       </w:tr>
       <w:tr>
+        <w:trPr>
+          <w:jc w:val="center"/>
+        </w:trPr>
         <w:tc>
           <w:tcPr>
             <w:cnfStyle w:val="001000000000" w:firstRow="0" w:lastRow="0" w:firstColumn="1" w:lastColumn="0" w:oddVBand="0" w:evenVBand="0" w:oddHBand="0" w:evenHBand="0" w:firstRowFirstColumn="0" w:firstRowLastColumn="0" w:lastRowFirstColumn="0" w:lastRowLastColumn="0"/>
             <w:tcW w:w="0" w:type="auto"/>
+            <w:tcBorders>
+              <w:bottom w:val="single" w:sz="8" w:space="0" w:color="4F81BD" w:themeColor="accent1"/>
+              <w:right w:val="single" w:sz="4" w:space="0" w:color="548DD4" w:themeColor="text2" w:themeTint="99"/>
+            </w:tcBorders>
           </w:tcPr>
           <w:p>
             <w:pPr>
@@ -1244,6 +1449,7 @@
                 <w:sz w:val="28"/>
                 <w:szCs w:val="28"/>
               </w:rPr>
+              <w:lastRenderedPageBreak/>
               <w:t>Auto – Actions</w:t>
             </w:r>
           </w:p>
@@ -1251,6 +1457,9 @@
         <w:tc>
           <w:tcPr>
             <w:tcW w:w="0" w:type="auto"/>
+            <w:tcBorders>
+              <w:left w:val="single" w:sz="4" w:space="0" w:color="548DD4" w:themeColor="text2" w:themeTint="99"/>
+            </w:tcBorders>
           </w:tcPr>
           <w:p>
             <w:pPr>
@@ -1267,16 +1476,7 @@
                 <w:sz w:val="28"/>
                 <w:szCs w:val="28"/>
               </w:rPr>
-              <w:t xml:space="preserve">The autonomous actions </w:t>
-            </w:r>
-            <w:proofErr w:type="gramStart"/>
-            <w:r>
-              <w:rPr>
-                <w:rFonts w:ascii="Georgia" w:hAnsi="Georgia"/>
-                <w:sz w:val="28"/>
-                <w:szCs w:val="28"/>
-              </w:rPr>
-              <w:t>programmer</w:t>
+              <w:t>The autonomous actions programmer</w:t>
             </w:r>
             <w:r>
               <w:rPr>
@@ -1286,7 +1486,6 @@
               </w:rPr>
               <w:t>s</w:t>
             </w:r>
-            <w:proofErr w:type="gramEnd"/>
             <w:r>
               <w:rPr>
                 <w:rFonts w:ascii="Georgia" w:hAnsi="Georgia"/>
@@ -1301,7 +1500,15 @@
                 <w:sz w:val="28"/>
                 <w:szCs w:val="28"/>
               </w:rPr>
-              <w:t xml:space="preserve">works with the sensors and manipulators on the robot to accomplish different tasks.  An “action event” can be as simple as moving a servo to a position, or it can be a combination of different actions, like taking color sensor readings and then pressing the right button on the beacon.  An action could even tell the navigation classes to move to a different position based on sensor readings, like moving to the right or left beacon button.  </w:t>
+              <w:t>work</w:t>
+            </w:r>
+            <w:r>
+              <w:rPr>
+                <w:rFonts w:ascii="Georgia" w:hAnsi="Georgia"/>
+                <w:sz w:val="28"/>
+                <w:szCs w:val="28"/>
+              </w:rPr>
+              <w:t xml:space="preserve"> with the sensors and manipulators on the robot to accomplish different tasks.  An “action event” can be as simple as moving a servo to a position, or it can be a combination of different actions, like taking color sensor readings and then pressing the right button on the beacon.  An action could even tell the navigation classes to move to a different position based on sensor readings, like moving to the right or left beacon button.  </w:t>
             </w:r>
             <w:r>
               <w:rPr>
@@ -2173,6 +2380,198 @@
       <w:contextualSpacing/>
     </w:pPr>
   </w:style>
+  <w:style w:type="table" w:styleId="LightShading-Accent4">
+    <w:name w:val="Light Shading Accent 4"/>
+    <w:basedOn w:val="TableNormal"/>
+    <w:uiPriority w:val="60"/>
+    <w:rsid w:val="00440A90"/>
+    <w:pPr>
+      <w:spacing w:after="0" w:line="240" w:lineRule="auto"/>
+    </w:pPr>
+    <w:rPr>
+      <w:color w:val="5F497A" w:themeColor="accent4" w:themeShade="BF"/>
+    </w:rPr>
+    <w:tblPr>
+      <w:tblStyleRowBandSize w:val="1"/>
+      <w:tblStyleColBandSize w:val="1"/>
+      <w:tblBorders>
+        <w:top w:val="single" w:sz="8" w:space="0" w:color="8064A2" w:themeColor="accent4"/>
+        <w:bottom w:val="single" w:sz="8" w:space="0" w:color="8064A2" w:themeColor="accent4"/>
+      </w:tblBorders>
+    </w:tblPr>
+    <w:tblStylePr w:type="firstRow">
+      <w:pPr>
+        <w:spacing w:before="0" w:after="0" w:line="240" w:lineRule="auto"/>
+      </w:pPr>
+      <w:rPr>
+        <w:b/>
+        <w:bCs/>
+      </w:rPr>
+      <w:tblPr/>
+      <w:tcPr>
+        <w:tcBorders>
+          <w:top w:val="single" w:sz="8" w:space="0" w:color="8064A2" w:themeColor="accent4"/>
+          <w:left w:val="nil"/>
+          <w:bottom w:val="single" w:sz="8" w:space="0" w:color="8064A2" w:themeColor="accent4"/>
+          <w:right w:val="nil"/>
+          <w:insideH w:val="nil"/>
+          <w:insideV w:val="nil"/>
+        </w:tcBorders>
+      </w:tcPr>
+    </w:tblStylePr>
+    <w:tblStylePr w:type="lastRow">
+      <w:pPr>
+        <w:spacing w:before="0" w:after="0" w:line="240" w:lineRule="auto"/>
+      </w:pPr>
+      <w:rPr>
+        <w:b/>
+        <w:bCs/>
+      </w:rPr>
+      <w:tblPr/>
+      <w:tcPr>
+        <w:tcBorders>
+          <w:top w:val="single" w:sz="8" w:space="0" w:color="8064A2" w:themeColor="accent4"/>
+          <w:left w:val="nil"/>
+          <w:bottom w:val="single" w:sz="8" w:space="0" w:color="8064A2" w:themeColor="accent4"/>
+          <w:right w:val="nil"/>
+          <w:insideH w:val="nil"/>
+          <w:insideV w:val="nil"/>
+        </w:tcBorders>
+      </w:tcPr>
+    </w:tblStylePr>
+    <w:tblStylePr w:type="firstCol">
+      <w:rPr>
+        <w:b/>
+        <w:bCs/>
+      </w:rPr>
+    </w:tblStylePr>
+    <w:tblStylePr w:type="lastCol">
+      <w:rPr>
+        <w:b/>
+        <w:bCs/>
+      </w:rPr>
+    </w:tblStylePr>
+    <w:tblStylePr w:type="band1Vert">
+      <w:tblPr/>
+      <w:tcPr>
+        <w:tcBorders>
+          <w:left w:val="nil"/>
+          <w:right w:val="nil"/>
+          <w:insideH w:val="nil"/>
+          <w:insideV w:val="nil"/>
+        </w:tcBorders>
+        <w:shd w:val="clear" w:color="auto" w:fill="DFD8E8" w:themeFill="accent4" w:themeFillTint="3F"/>
+      </w:tcPr>
+    </w:tblStylePr>
+    <w:tblStylePr w:type="band1Horz">
+      <w:tblPr/>
+      <w:tcPr>
+        <w:tcBorders>
+          <w:left w:val="nil"/>
+          <w:right w:val="nil"/>
+          <w:insideH w:val="nil"/>
+          <w:insideV w:val="nil"/>
+        </w:tcBorders>
+        <w:shd w:val="clear" w:color="auto" w:fill="DFD8E8" w:themeFill="accent4" w:themeFillTint="3F"/>
+      </w:tcPr>
+    </w:tblStylePr>
+  </w:style>
+  <w:style w:type="table" w:styleId="LightShading-Accent1">
+    <w:name w:val="Light Shading Accent 1"/>
+    <w:basedOn w:val="TableNormal"/>
+    <w:uiPriority w:val="60"/>
+    <w:rsid w:val="00440A90"/>
+    <w:pPr>
+      <w:spacing w:after="0" w:line="240" w:lineRule="auto"/>
+    </w:pPr>
+    <w:rPr>
+      <w:color w:val="365F91" w:themeColor="accent1" w:themeShade="BF"/>
+    </w:rPr>
+    <w:tblPr>
+      <w:tblStyleRowBandSize w:val="1"/>
+      <w:tblStyleColBandSize w:val="1"/>
+      <w:tblBorders>
+        <w:top w:val="single" w:sz="8" w:space="0" w:color="4F81BD" w:themeColor="accent1"/>
+        <w:bottom w:val="single" w:sz="8" w:space="0" w:color="4F81BD" w:themeColor="accent1"/>
+      </w:tblBorders>
+    </w:tblPr>
+    <w:tblStylePr w:type="firstRow">
+      <w:pPr>
+        <w:spacing w:before="0" w:after="0" w:line="240" w:lineRule="auto"/>
+      </w:pPr>
+      <w:rPr>
+        <w:b/>
+        <w:bCs/>
+      </w:rPr>
+      <w:tblPr/>
+      <w:tcPr>
+        <w:tcBorders>
+          <w:top w:val="single" w:sz="8" w:space="0" w:color="4F81BD" w:themeColor="accent1"/>
+          <w:left w:val="nil"/>
+          <w:bottom w:val="single" w:sz="8" w:space="0" w:color="4F81BD" w:themeColor="accent1"/>
+          <w:right w:val="nil"/>
+          <w:insideH w:val="nil"/>
+          <w:insideV w:val="nil"/>
+        </w:tcBorders>
+      </w:tcPr>
+    </w:tblStylePr>
+    <w:tblStylePr w:type="lastRow">
+      <w:pPr>
+        <w:spacing w:before="0" w:after="0" w:line="240" w:lineRule="auto"/>
+      </w:pPr>
+      <w:rPr>
+        <w:b/>
+        <w:bCs/>
+      </w:rPr>
+      <w:tblPr/>
+      <w:tcPr>
+        <w:tcBorders>
+          <w:top w:val="single" w:sz="8" w:space="0" w:color="4F81BD" w:themeColor="accent1"/>
+          <w:left w:val="nil"/>
+          <w:bottom w:val="single" w:sz="8" w:space="0" w:color="4F81BD" w:themeColor="accent1"/>
+          <w:right w:val="nil"/>
+          <w:insideH w:val="nil"/>
+          <w:insideV w:val="nil"/>
+        </w:tcBorders>
+      </w:tcPr>
+    </w:tblStylePr>
+    <w:tblStylePr w:type="firstCol">
+      <w:rPr>
+        <w:b/>
+        <w:bCs/>
+      </w:rPr>
+    </w:tblStylePr>
+    <w:tblStylePr w:type="lastCol">
+      <w:rPr>
+        <w:b/>
+        <w:bCs/>
+      </w:rPr>
+    </w:tblStylePr>
+    <w:tblStylePr w:type="band1Vert">
+      <w:tblPr/>
+      <w:tcPr>
+        <w:tcBorders>
+          <w:left w:val="nil"/>
+          <w:right w:val="nil"/>
+          <w:insideH w:val="nil"/>
+          <w:insideV w:val="nil"/>
+        </w:tcBorders>
+        <w:shd w:val="clear" w:color="auto" w:fill="D3DFEE" w:themeFill="accent1" w:themeFillTint="3F"/>
+      </w:tcPr>
+    </w:tblStylePr>
+    <w:tblStylePr w:type="band1Horz">
+      <w:tblPr/>
+      <w:tcPr>
+        <w:tcBorders>
+          <w:left w:val="nil"/>
+          <w:right w:val="nil"/>
+          <w:insideH w:val="nil"/>
+          <w:insideV w:val="nil"/>
+        </w:tcBorders>
+        <w:shd w:val="clear" w:color="auto" w:fill="D3DFEE" w:themeFill="accent1" w:themeFillTint="3F"/>
+      </w:tcPr>
+    </w:tblStylePr>
+  </w:style>
 </w:styles>
 </file>
 
@@ -2477,6 +2876,198 @@
       <w:ind w:left="720"/>
       <w:contextualSpacing/>
     </w:pPr>
+  </w:style>
+  <w:style w:type="table" w:styleId="LightShading-Accent4">
+    <w:name w:val="Light Shading Accent 4"/>
+    <w:basedOn w:val="TableNormal"/>
+    <w:uiPriority w:val="60"/>
+    <w:rsid w:val="00440A90"/>
+    <w:pPr>
+      <w:spacing w:after="0" w:line="240" w:lineRule="auto"/>
+    </w:pPr>
+    <w:rPr>
+      <w:color w:val="5F497A" w:themeColor="accent4" w:themeShade="BF"/>
+    </w:rPr>
+    <w:tblPr>
+      <w:tblStyleRowBandSize w:val="1"/>
+      <w:tblStyleColBandSize w:val="1"/>
+      <w:tblBorders>
+        <w:top w:val="single" w:sz="8" w:space="0" w:color="8064A2" w:themeColor="accent4"/>
+        <w:bottom w:val="single" w:sz="8" w:space="0" w:color="8064A2" w:themeColor="accent4"/>
+      </w:tblBorders>
+    </w:tblPr>
+    <w:tblStylePr w:type="firstRow">
+      <w:pPr>
+        <w:spacing w:before="0" w:after="0" w:line="240" w:lineRule="auto"/>
+      </w:pPr>
+      <w:rPr>
+        <w:b/>
+        <w:bCs/>
+      </w:rPr>
+      <w:tblPr/>
+      <w:tcPr>
+        <w:tcBorders>
+          <w:top w:val="single" w:sz="8" w:space="0" w:color="8064A2" w:themeColor="accent4"/>
+          <w:left w:val="nil"/>
+          <w:bottom w:val="single" w:sz="8" w:space="0" w:color="8064A2" w:themeColor="accent4"/>
+          <w:right w:val="nil"/>
+          <w:insideH w:val="nil"/>
+          <w:insideV w:val="nil"/>
+        </w:tcBorders>
+      </w:tcPr>
+    </w:tblStylePr>
+    <w:tblStylePr w:type="lastRow">
+      <w:pPr>
+        <w:spacing w:before="0" w:after="0" w:line="240" w:lineRule="auto"/>
+      </w:pPr>
+      <w:rPr>
+        <w:b/>
+        <w:bCs/>
+      </w:rPr>
+      <w:tblPr/>
+      <w:tcPr>
+        <w:tcBorders>
+          <w:top w:val="single" w:sz="8" w:space="0" w:color="8064A2" w:themeColor="accent4"/>
+          <w:left w:val="nil"/>
+          <w:bottom w:val="single" w:sz="8" w:space="0" w:color="8064A2" w:themeColor="accent4"/>
+          <w:right w:val="nil"/>
+          <w:insideH w:val="nil"/>
+          <w:insideV w:val="nil"/>
+        </w:tcBorders>
+      </w:tcPr>
+    </w:tblStylePr>
+    <w:tblStylePr w:type="firstCol">
+      <w:rPr>
+        <w:b/>
+        <w:bCs/>
+      </w:rPr>
+    </w:tblStylePr>
+    <w:tblStylePr w:type="lastCol">
+      <w:rPr>
+        <w:b/>
+        <w:bCs/>
+      </w:rPr>
+    </w:tblStylePr>
+    <w:tblStylePr w:type="band1Vert">
+      <w:tblPr/>
+      <w:tcPr>
+        <w:tcBorders>
+          <w:left w:val="nil"/>
+          <w:right w:val="nil"/>
+          <w:insideH w:val="nil"/>
+          <w:insideV w:val="nil"/>
+        </w:tcBorders>
+        <w:shd w:val="clear" w:color="auto" w:fill="DFD8E8" w:themeFill="accent4" w:themeFillTint="3F"/>
+      </w:tcPr>
+    </w:tblStylePr>
+    <w:tblStylePr w:type="band1Horz">
+      <w:tblPr/>
+      <w:tcPr>
+        <w:tcBorders>
+          <w:left w:val="nil"/>
+          <w:right w:val="nil"/>
+          <w:insideH w:val="nil"/>
+          <w:insideV w:val="nil"/>
+        </w:tcBorders>
+        <w:shd w:val="clear" w:color="auto" w:fill="DFD8E8" w:themeFill="accent4" w:themeFillTint="3F"/>
+      </w:tcPr>
+    </w:tblStylePr>
+  </w:style>
+  <w:style w:type="table" w:styleId="LightShading-Accent1">
+    <w:name w:val="Light Shading Accent 1"/>
+    <w:basedOn w:val="TableNormal"/>
+    <w:uiPriority w:val="60"/>
+    <w:rsid w:val="00440A90"/>
+    <w:pPr>
+      <w:spacing w:after="0" w:line="240" w:lineRule="auto"/>
+    </w:pPr>
+    <w:rPr>
+      <w:color w:val="365F91" w:themeColor="accent1" w:themeShade="BF"/>
+    </w:rPr>
+    <w:tblPr>
+      <w:tblStyleRowBandSize w:val="1"/>
+      <w:tblStyleColBandSize w:val="1"/>
+      <w:tblBorders>
+        <w:top w:val="single" w:sz="8" w:space="0" w:color="4F81BD" w:themeColor="accent1"/>
+        <w:bottom w:val="single" w:sz="8" w:space="0" w:color="4F81BD" w:themeColor="accent1"/>
+      </w:tblBorders>
+    </w:tblPr>
+    <w:tblStylePr w:type="firstRow">
+      <w:pPr>
+        <w:spacing w:before="0" w:after="0" w:line="240" w:lineRule="auto"/>
+      </w:pPr>
+      <w:rPr>
+        <w:b/>
+        <w:bCs/>
+      </w:rPr>
+      <w:tblPr/>
+      <w:tcPr>
+        <w:tcBorders>
+          <w:top w:val="single" w:sz="8" w:space="0" w:color="4F81BD" w:themeColor="accent1"/>
+          <w:left w:val="nil"/>
+          <w:bottom w:val="single" w:sz="8" w:space="0" w:color="4F81BD" w:themeColor="accent1"/>
+          <w:right w:val="nil"/>
+          <w:insideH w:val="nil"/>
+          <w:insideV w:val="nil"/>
+        </w:tcBorders>
+      </w:tcPr>
+    </w:tblStylePr>
+    <w:tblStylePr w:type="lastRow">
+      <w:pPr>
+        <w:spacing w:before="0" w:after="0" w:line="240" w:lineRule="auto"/>
+      </w:pPr>
+      <w:rPr>
+        <w:b/>
+        <w:bCs/>
+      </w:rPr>
+      <w:tblPr/>
+      <w:tcPr>
+        <w:tcBorders>
+          <w:top w:val="single" w:sz="8" w:space="0" w:color="4F81BD" w:themeColor="accent1"/>
+          <w:left w:val="nil"/>
+          <w:bottom w:val="single" w:sz="8" w:space="0" w:color="4F81BD" w:themeColor="accent1"/>
+          <w:right w:val="nil"/>
+          <w:insideH w:val="nil"/>
+          <w:insideV w:val="nil"/>
+        </w:tcBorders>
+      </w:tcPr>
+    </w:tblStylePr>
+    <w:tblStylePr w:type="firstCol">
+      <w:rPr>
+        <w:b/>
+        <w:bCs/>
+      </w:rPr>
+    </w:tblStylePr>
+    <w:tblStylePr w:type="lastCol">
+      <w:rPr>
+        <w:b/>
+        <w:bCs/>
+      </w:rPr>
+    </w:tblStylePr>
+    <w:tblStylePr w:type="band1Vert">
+      <w:tblPr/>
+      <w:tcPr>
+        <w:tcBorders>
+          <w:left w:val="nil"/>
+          <w:right w:val="nil"/>
+          <w:insideH w:val="nil"/>
+          <w:insideV w:val="nil"/>
+        </w:tcBorders>
+        <w:shd w:val="clear" w:color="auto" w:fill="D3DFEE" w:themeFill="accent1" w:themeFillTint="3F"/>
+      </w:tcPr>
+    </w:tblStylePr>
+    <w:tblStylePr w:type="band1Horz">
+      <w:tblPr/>
+      <w:tcPr>
+        <w:tcBorders>
+          <w:left w:val="nil"/>
+          <w:right w:val="nil"/>
+          <w:insideH w:val="nil"/>
+          <w:insideV w:val="nil"/>
+        </w:tcBorders>
+        <w:shd w:val="clear" w:color="auto" w:fill="D3DFEE" w:themeFill="accent1" w:themeFillTint="3F"/>
+      </w:tcPr>
+    </w:tblStylePr>
   </w:style>
 </w:styles>
 </file>

--- a/doc/Team4324/SW Team Roles.docx
+++ b/doc/Team4324/SW Team Roles.docx
@@ -4,811 +4,16 @@
   <w:body>
     <w:p>
       <w:pPr>
-        <w:jc w:val="center"/>
+        <w:tabs>
+          <w:tab w:val="left" w:pos="2373"/>
+          <w:tab w:val="center" w:pos="4680"/>
+        </w:tabs>
         <w:rPr>
           <w:rFonts w:ascii="Georgia" w:hAnsi="Georgia"/>
-          <w:sz w:val="36"/>
-          <w:szCs w:val="36"/>
+          <w:sz w:val="16"/>
+          <w:szCs w:val="16"/>
         </w:rPr>
       </w:pPr>
-      <w:r>
-        <w:rPr>
-          <w:rFonts w:ascii="Georgia" w:hAnsi="Georgia"/>
-          <w:sz w:val="36"/>
-          <w:szCs w:val="36"/>
-        </w:rPr>
-        <w:t>Software Team Positions</w:t>
-      </w:r>
-    </w:p>
-    <w:p>
-      <w:pPr>
-        <w:spacing w:line="240" w:lineRule="auto"/>
-        <w:jc w:val="center"/>
-        <w:rPr>
-          <w:rFonts w:ascii="Times New Roman" w:hAnsi="Times New Roman" w:cs="Times New Roman"/>
-          <w:sz w:val="24"/>
-          <w:szCs w:val="24"/>
-        </w:rPr>
-      </w:pPr>
-      <w:r>
-        <w:rPr>
-          <w:rFonts w:ascii="Times New Roman" w:hAnsi="Times New Roman" w:cs="Times New Roman"/>
-          <w:sz w:val="24"/>
-          <w:szCs w:val="24"/>
-        </w:rPr>
-        <w:t xml:space="preserve">Last </w:t>
-      </w:r>
-      <w:bookmarkStart w:id="0" w:name="_GoBack"/>
-      <w:bookmarkEnd w:id="0"/>
-      <w:r>
-        <w:rPr>
-          <w:rFonts w:ascii="Times New Roman" w:hAnsi="Times New Roman" w:cs="Times New Roman"/>
-          <w:sz w:val="24"/>
-          <w:szCs w:val="24"/>
-        </w:rPr>
-        <w:t>Updated: 01/16/2016</w:t>
-      </w:r>
-    </w:p>
-    <w:tbl>
-      <w:tblPr>
-        <w:tblStyle w:val="LightShading-Accent1"/>
-        <w:tblW w:w="0" w:type="auto"/>
-        <w:jc w:val="center"/>
-        <w:tblLook w:val="0420" w:firstRow="1" w:lastRow="0" w:firstColumn="0" w:lastColumn="0" w:noHBand="0" w:noVBand="1"/>
-      </w:tblPr>
-      <w:tblGrid>
-        <w:gridCol w:w="2720"/>
-        <w:gridCol w:w="6350"/>
-      </w:tblGrid>
-      <w:tr>
-        <w:trPr>
-          <w:cnfStyle w:val="100000000000" w:firstRow="1" w:lastRow="0" w:firstColumn="0" w:lastColumn="0" w:oddVBand="0" w:evenVBand="0" w:oddHBand="0" w:evenHBand="0" w:firstRowFirstColumn="0" w:firstRowLastColumn="0" w:lastRowFirstColumn="0" w:lastRowLastColumn="0"/>
-          <w:jc w:val="center"/>
-        </w:trPr>
-        <w:tc>
-          <w:tcPr>
-            <w:tcW w:w="0" w:type="auto"/>
-            <w:tcBorders>
-              <w:right w:val="single" w:sz="4" w:space="0" w:color="548DD4" w:themeColor="text2" w:themeTint="99"/>
-            </w:tcBorders>
-          </w:tcPr>
-          <w:p>
-            <w:pPr>
-              <w:jc w:val="center"/>
-              <w:rPr>
-                <w:rFonts w:ascii="Georgia" w:hAnsi="Georgia"/>
-                <w:sz w:val="28"/>
-                <w:szCs w:val="28"/>
-              </w:rPr>
-            </w:pPr>
-            <w:r>
-              <w:rPr>
-                <w:rFonts w:ascii="Georgia" w:hAnsi="Georgia"/>
-                <w:sz w:val="28"/>
-                <w:szCs w:val="28"/>
-              </w:rPr>
-              <w:t>Roles</w:t>
-            </w:r>
-          </w:p>
-        </w:tc>
-        <w:tc>
-          <w:tcPr>
-            <w:tcW w:w="0" w:type="auto"/>
-            <w:tcBorders>
-              <w:left w:val="single" w:sz="4" w:space="0" w:color="548DD4" w:themeColor="text2" w:themeTint="99"/>
-            </w:tcBorders>
-          </w:tcPr>
-          <w:p>
-            <w:pPr>
-              <w:jc w:val="center"/>
-              <w:rPr>
-                <w:rFonts w:ascii="Georgia" w:hAnsi="Georgia"/>
-                <w:sz w:val="28"/>
-                <w:szCs w:val="28"/>
-              </w:rPr>
-            </w:pPr>
-            <w:r>
-              <w:rPr>
-                <w:rFonts w:ascii="Georgia" w:hAnsi="Georgia"/>
-                <w:sz w:val="28"/>
-                <w:szCs w:val="28"/>
-              </w:rPr>
-              <w:t>Contributors</w:t>
-            </w:r>
-          </w:p>
-        </w:tc>
-      </w:tr>
-      <w:tr>
-        <w:trPr>
-          <w:cnfStyle w:val="000000100000" w:firstRow="0" w:lastRow="0" w:firstColumn="0" w:lastColumn="0" w:oddVBand="0" w:evenVBand="0" w:oddHBand="1" w:evenHBand="0" w:firstRowFirstColumn="0" w:firstRowLastColumn="0" w:lastRowFirstColumn="0" w:lastRowLastColumn="0"/>
-          <w:jc w:val="center"/>
-        </w:trPr>
-        <w:tc>
-          <w:tcPr>
-            <w:tcW w:w="0" w:type="auto"/>
-            <w:tcBorders>
-              <w:right w:val="single" w:sz="4" w:space="0" w:color="548DD4" w:themeColor="text2" w:themeTint="99"/>
-            </w:tcBorders>
-          </w:tcPr>
-          <w:p>
-            <w:pPr>
-              <w:ind w:left="2160" w:hanging="2160"/>
-              <w:jc w:val="center"/>
-              <w:rPr>
-                <w:rFonts w:ascii="Georgia" w:hAnsi="Georgia"/>
-                <w:sz w:val="28"/>
-                <w:szCs w:val="28"/>
-              </w:rPr>
-            </w:pPr>
-            <w:r>
-              <w:rPr>
-                <w:rFonts w:ascii="Georgia" w:hAnsi="Georgia"/>
-                <w:sz w:val="28"/>
-                <w:szCs w:val="28"/>
-              </w:rPr>
-              <w:t>Lead Programmer</w:t>
-            </w:r>
-          </w:p>
-        </w:tc>
-        <w:tc>
-          <w:tcPr>
-            <w:tcW w:w="0" w:type="auto"/>
-            <w:tcBorders>
-              <w:left w:val="single" w:sz="4" w:space="0" w:color="548DD4" w:themeColor="text2" w:themeTint="99"/>
-            </w:tcBorders>
-          </w:tcPr>
-          <w:p>
-            <w:pPr>
-              <w:rPr>
-                <w:rFonts w:ascii="Georgia" w:hAnsi="Georgia"/>
-                <w:sz w:val="28"/>
-                <w:szCs w:val="28"/>
-              </w:rPr>
-            </w:pPr>
-            <w:r>
-              <w:rPr>
-                <w:rFonts w:ascii="Georgia" w:hAnsi="Georgia"/>
-                <w:sz w:val="28"/>
-                <w:szCs w:val="28"/>
-              </w:rPr>
-              <w:t xml:space="preserve">Bryan </w:t>
-            </w:r>
-            <w:proofErr w:type="spellStart"/>
-            <w:r>
-              <w:rPr>
-                <w:rFonts w:ascii="Georgia" w:hAnsi="Georgia"/>
-                <w:sz w:val="28"/>
-                <w:szCs w:val="28"/>
-              </w:rPr>
-              <w:t>Bettis</w:t>
-            </w:r>
-            <w:proofErr w:type="spellEnd"/>
-          </w:p>
-          <w:p>
-            <w:pPr>
-              <w:rPr>
-                <w:rFonts w:ascii="Georgia" w:hAnsi="Georgia"/>
-                <w:sz w:val="28"/>
-                <w:szCs w:val="28"/>
-              </w:rPr>
-            </w:pPr>
-            <w:r>
-              <w:rPr>
-                <w:rFonts w:ascii="Georgia" w:hAnsi="Georgia"/>
-                <w:sz w:val="28"/>
-                <w:szCs w:val="28"/>
-              </w:rPr>
-              <w:t xml:space="preserve">Brian </w:t>
-            </w:r>
-            <w:proofErr w:type="spellStart"/>
-            <w:r>
-              <w:rPr>
-                <w:rFonts w:ascii="Georgia" w:hAnsi="Georgia"/>
-                <w:sz w:val="28"/>
-                <w:szCs w:val="28"/>
-              </w:rPr>
-              <w:t>Sadowitz</w:t>
-            </w:r>
-            <w:proofErr w:type="spellEnd"/>
-            <w:r>
-              <w:rPr>
-                <w:rFonts w:ascii="Georgia" w:hAnsi="Georgia"/>
-                <w:sz w:val="28"/>
-                <w:szCs w:val="28"/>
-              </w:rPr>
-              <w:t xml:space="preserve"> (“In-Training”)</w:t>
-            </w:r>
-          </w:p>
-        </w:tc>
-      </w:tr>
-      <w:tr>
-        <w:trPr>
-          <w:jc w:val="center"/>
-        </w:trPr>
-        <w:tc>
-          <w:tcPr>
-            <w:tcW w:w="0" w:type="auto"/>
-            <w:tcBorders>
-              <w:right w:val="single" w:sz="4" w:space="0" w:color="548DD4" w:themeColor="text2" w:themeTint="99"/>
-            </w:tcBorders>
-          </w:tcPr>
-          <w:p>
-            <w:pPr>
-              <w:ind w:left="2160" w:hanging="2160"/>
-              <w:jc w:val="center"/>
-              <w:rPr>
-                <w:rFonts w:ascii="Georgia" w:hAnsi="Georgia"/>
-                <w:sz w:val="28"/>
-                <w:szCs w:val="28"/>
-              </w:rPr>
-            </w:pPr>
-            <w:r>
-              <w:rPr>
-                <w:rFonts w:ascii="Georgia" w:hAnsi="Georgia"/>
-                <w:sz w:val="28"/>
-                <w:szCs w:val="28"/>
-              </w:rPr>
-              <w:t>Devices</w:t>
-            </w:r>
-          </w:p>
-        </w:tc>
-        <w:tc>
-          <w:tcPr>
-            <w:tcW w:w="0" w:type="auto"/>
-            <w:tcBorders>
-              <w:left w:val="single" w:sz="4" w:space="0" w:color="548DD4" w:themeColor="text2" w:themeTint="99"/>
-            </w:tcBorders>
-          </w:tcPr>
-          <w:p>
-            <w:pPr>
-              <w:rPr>
-                <w:rFonts w:ascii="Georgia" w:hAnsi="Georgia"/>
-                <w:sz w:val="28"/>
-                <w:szCs w:val="28"/>
-              </w:rPr>
-            </w:pPr>
-            <w:r>
-              <w:rPr>
-                <w:rFonts w:ascii="Georgia" w:hAnsi="Georgia"/>
-                <w:sz w:val="28"/>
-                <w:szCs w:val="28"/>
-              </w:rPr>
-              <w:t xml:space="preserve">Adam </w:t>
-            </w:r>
-            <w:proofErr w:type="spellStart"/>
-            <w:r>
-              <w:rPr>
-                <w:rFonts w:ascii="Georgia" w:hAnsi="Georgia"/>
-                <w:sz w:val="28"/>
-                <w:szCs w:val="28"/>
-              </w:rPr>
-              <w:t>Sweiger</w:t>
-            </w:r>
-            <w:proofErr w:type="spellEnd"/>
-          </w:p>
-          <w:p>
-            <w:pPr>
-              <w:rPr>
-                <w:rFonts w:ascii="Georgia" w:hAnsi="Georgia"/>
-                <w:sz w:val="28"/>
-                <w:szCs w:val="28"/>
-              </w:rPr>
-            </w:pPr>
-            <w:r>
-              <w:rPr>
-                <w:rFonts w:ascii="Georgia" w:hAnsi="Georgia"/>
-                <w:sz w:val="28"/>
-                <w:szCs w:val="28"/>
-              </w:rPr>
-              <w:t xml:space="preserve">Bryan </w:t>
-            </w:r>
-            <w:proofErr w:type="spellStart"/>
-            <w:r>
-              <w:rPr>
-                <w:rFonts w:ascii="Georgia" w:hAnsi="Georgia"/>
-                <w:sz w:val="28"/>
-                <w:szCs w:val="28"/>
-              </w:rPr>
-              <w:t>Bettis</w:t>
-            </w:r>
-            <w:proofErr w:type="spellEnd"/>
-          </w:p>
-        </w:tc>
-      </w:tr>
-      <w:tr>
-        <w:trPr>
-          <w:cnfStyle w:val="000000100000" w:firstRow="0" w:lastRow="0" w:firstColumn="0" w:lastColumn="0" w:oddVBand="0" w:evenVBand="0" w:oddHBand="1" w:evenHBand="0" w:firstRowFirstColumn="0" w:firstRowLastColumn="0" w:lastRowFirstColumn="0" w:lastRowLastColumn="0"/>
-          <w:jc w:val="center"/>
-        </w:trPr>
-        <w:tc>
-          <w:tcPr>
-            <w:tcW w:w="0" w:type="auto"/>
-            <w:tcBorders>
-              <w:right w:val="single" w:sz="4" w:space="0" w:color="548DD4" w:themeColor="text2" w:themeTint="99"/>
-            </w:tcBorders>
-          </w:tcPr>
-          <w:p>
-            <w:pPr>
-              <w:ind w:left="2160" w:hanging="2160"/>
-              <w:jc w:val="center"/>
-              <w:rPr>
-                <w:rFonts w:ascii="Georgia" w:hAnsi="Georgia"/>
-                <w:sz w:val="28"/>
-                <w:szCs w:val="28"/>
-              </w:rPr>
-            </w:pPr>
-            <w:proofErr w:type="spellStart"/>
-            <w:r>
-              <w:rPr>
-                <w:rFonts w:ascii="Georgia" w:hAnsi="Georgia"/>
-                <w:sz w:val="28"/>
-                <w:szCs w:val="28"/>
-              </w:rPr>
-              <w:t>TeleO</w:t>
-            </w:r>
-            <w:r>
-              <w:rPr>
-                <w:rFonts w:ascii="Georgia" w:hAnsi="Georgia"/>
-                <w:sz w:val="28"/>
-                <w:szCs w:val="28"/>
-              </w:rPr>
-              <w:t>p</w:t>
-            </w:r>
-            <w:proofErr w:type="spellEnd"/>
-          </w:p>
-        </w:tc>
-        <w:tc>
-          <w:tcPr>
-            <w:tcW w:w="0" w:type="auto"/>
-            <w:tcBorders>
-              <w:left w:val="single" w:sz="4" w:space="0" w:color="548DD4" w:themeColor="text2" w:themeTint="99"/>
-            </w:tcBorders>
-          </w:tcPr>
-          <w:p>
-            <w:pPr>
-              <w:rPr>
-                <w:rFonts w:ascii="Georgia" w:hAnsi="Georgia"/>
-                <w:sz w:val="28"/>
-                <w:szCs w:val="28"/>
-              </w:rPr>
-            </w:pPr>
-            <w:r>
-              <w:rPr>
-                <w:rFonts w:ascii="Georgia" w:hAnsi="Georgia"/>
-                <w:sz w:val="28"/>
-                <w:szCs w:val="28"/>
-              </w:rPr>
-              <w:t>Jack Studier</w:t>
-            </w:r>
-          </w:p>
-          <w:p>
-            <w:pPr>
-              <w:rPr>
-                <w:rFonts w:ascii="Georgia" w:hAnsi="Georgia"/>
-                <w:sz w:val="28"/>
-                <w:szCs w:val="28"/>
-              </w:rPr>
-            </w:pPr>
-            <w:r>
-              <w:rPr>
-                <w:rFonts w:ascii="Georgia" w:hAnsi="Georgia"/>
-                <w:sz w:val="28"/>
-                <w:szCs w:val="28"/>
-              </w:rPr>
-              <w:t>Luke Herbert</w:t>
-            </w:r>
-          </w:p>
-        </w:tc>
-      </w:tr>
-      <w:tr>
-        <w:trPr>
-          <w:jc w:val="center"/>
-        </w:trPr>
-        <w:tc>
-          <w:tcPr>
-            <w:tcW w:w="0" w:type="auto"/>
-            <w:tcBorders>
-              <w:right w:val="single" w:sz="4" w:space="0" w:color="548DD4" w:themeColor="text2" w:themeTint="99"/>
-            </w:tcBorders>
-          </w:tcPr>
-          <w:p>
-            <w:pPr>
-              <w:ind w:left="2160" w:hanging="2160"/>
-              <w:jc w:val="center"/>
-              <w:rPr>
-                <w:rFonts w:ascii="Georgia" w:hAnsi="Georgia"/>
-                <w:sz w:val="28"/>
-                <w:szCs w:val="28"/>
-              </w:rPr>
-            </w:pPr>
-            <w:r>
-              <w:rPr>
-                <w:rFonts w:ascii="Georgia" w:hAnsi="Georgia"/>
-                <w:sz w:val="28"/>
-                <w:szCs w:val="28"/>
-              </w:rPr>
-              <w:t>Auto – Task Control</w:t>
-            </w:r>
-          </w:p>
-        </w:tc>
-        <w:tc>
-          <w:tcPr>
-            <w:tcW w:w="0" w:type="auto"/>
-            <w:tcBorders>
-              <w:left w:val="single" w:sz="4" w:space="0" w:color="548DD4" w:themeColor="text2" w:themeTint="99"/>
-            </w:tcBorders>
-          </w:tcPr>
-          <w:p>
-            <w:pPr>
-              <w:ind w:left="5040" w:hanging="5040"/>
-              <w:rPr>
-                <w:rFonts w:ascii="Georgia" w:hAnsi="Georgia"/>
-                <w:sz w:val="28"/>
-                <w:szCs w:val="28"/>
-              </w:rPr>
-            </w:pPr>
-            <w:r>
-              <w:rPr>
-                <w:rFonts w:ascii="Georgia" w:hAnsi="Georgia"/>
-                <w:sz w:val="28"/>
-                <w:szCs w:val="28"/>
-              </w:rPr>
-              <w:t xml:space="preserve">Bryan </w:t>
-            </w:r>
-            <w:proofErr w:type="spellStart"/>
-            <w:r>
-              <w:rPr>
-                <w:rFonts w:ascii="Georgia" w:hAnsi="Georgia"/>
-                <w:sz w:val="28"/>
-                <w:szCs w:val="28"/>
-              </w:rPr>
-              <w:t>Bettis</w:t>
-            </w:r>
-            <w:proofErr w:type="spellEnd"/>
-          </w:p>
-          <w:p>
-            <w:pPr>
-              <w:ind w:left="5040" w:hanging="5040"/>
-              <w:rPr>
-                <w:rFonts w:ascii="Georgia" w:hAnsi="Georgia"/>
-                <w:sz w:val="28"/>
-                <w:szCs w:val="28"/>
-              </w:rPr>
-            </w:pPr>
-            <w:r>
-              <w:rPr>
-                <w:rFonts w:ascii="Georgia" w:hAnsi="Georgia"/>
-                <w:sz w:val="28"/>
-                <w:szCs w:val="28"/>
-              </w:rPr>
-              <w:t xml:space="preserve">Holly </w:t>
-            </w:r>
-            <w:proofErr w:type="spellStart"/>
-            <w:r>
-              <w:rPr>
-                <w:rFonts w:ascii="Georgia" w:hAnsi="Georgia"/>
-                <w:sz w:val="28"/>
-                <w:szCs w:val="28"/>
-              </w:rPr>
-              <w:t>Langenstein</w:t>
-            </w:r>
-            <w:proofErr w:type="spellEnd"/>
-            <w:r>
-              <w:rPr>
-                <w:rFonts w:ascii="Georgia" w:hAnsi="Georgia"/>
-                <w:sz w:val="28"/>
-                <w:szCs w:val="28"/>
-              </w:rPr>
-              <w:t xml:space="preserve"> (Now primarily hardware role)</w:t>
-            </w:r>
-          </w:p>
-        </w:tc>
-      </w:tr>
-      <w:tr>
-        <w:trPr>
-          <w:cnfStyle w:val="000000100000" w:firstRow="0" w:lastRow="0" w:firstColumn="0" w:lastColumn="0" w:oddVBand="0" w:evenVBand="0" w:oddHBand="1" w:evenHBand="0" w:firstRowFirstColumn="0" w:firstRowLastColumn="0" w:lastRowFirstColumn="0" w:lastRowLastColumn="0"/>
-          <w:jc w:val="center"/>
-        </w:trPr>
-        <w:tc>
-          <w:tcPr>
-            <w:tcW w:w="0" w:type="auto"/>
-            <w:tcBorders>
-              <w:right w:val="single" w:sz="4" w:space="0" w:color="548DD4" w:themeColor="text2" w:themeTint="99"/>
-            </w:tcBorders>
-          </w:tcPr>
-          <w:p>
-            <w:pPr>
-              <w:ind w:left="2160" w:hanging="2160"/>
-              <w:jc w:val="center"/>
-              <w:rPr>
-                <w:rFonts w:ascii="Georgia" w:hAnsi="Georgia"/>
-                <w:sz w:val="28"/>
-                <w:szCs w:val="28"/>
-              </w:rPr>
-            </w:pPr>
-            <w:r>
-              <w:rPr>
-                <w:rFonts w:ascii="Georgia" w:hAnsi="Georgia"/>
-                <w:sz w:val="28"/>
-                <w:szCs w:val="28"/>
-              </w:rPr>
-              <w:t>Auto - Navigation</w:t>
-            </w:r>
-          </w:p>
-        </w:tc>
-        <w:tc>
-          <w:tcPr>
-            <w:tcW w:w="0" w:type="auto"/>
-            <w:tcBorders>
-              <w:left w:val="single" w:sz="4" w:space="0" w:color="548DD4" w:themeColor="text2" w:themeTint="99"/>
-            </w:tcBorders>
-          </w:tcPr>
-          <w:p>
-            <w:pPr>
-              <w:rPr>
-                <w:rFonts w:ascii="Georgia" w:hAnsi="Georgia"/>
-                <w:sz w:val="28"/>
-                <w:szCs w:val="28"/>
-              </w:rPr>
-            </w:pPr>
-            <w:proofErr w:type="spellStart"/>
-            <w:r>
-              <w:rPr>
-                <w:rFonts w:ascii="Georgia" w:hAnsi="Georgia"/>
-                <w:sz w:val="28"/>
-                <w:szCs w:val="28"/>
-              </w:rPr>
-              <w:t>Eamonn</w:t>
-            </w:r>
-            <w:proofErr w:type="spellEnd"/>
-            <w:r>
-              <w:rPr>
-                <w:rFonts w:ascii="Georgia" w:hAnsi="Georgia"/>
-                <w:sz w:val="28"/>
-                <w:szCs w:val="28"/>
-              </w:rPr>
-              <w:t xml:space="preserve"> Ryan</w:t>
-            </w:r>
-          </w:p>
-          <w:p>
-            <w:pPr>
-              <w:rPr>
-                <w:rFonts w:ascii="Georgia" w:hAnsi="Georgia"/>
-                <w:sz w:val="28"/>
-                <w:szCs w:val="28"/>
-              </w:rPr>
-            </w:pPr>
-            <w:r>
-              <w:rPr>
-                <w:rFonts w:ascii="Georgia" w:hAnsi="Georgia"/>
-                <w:sz w:val="28"/>
-                <w:szCs w:val="28"/>
-              </w:rPr>
-              <w:t>(TBD?)</w:t>
-            </w:r>
-          </w:p>
-        </w:tc>
-      </w:tr>
-      <w:tr>
-        <w:trPr>
-          <w:jc w:val="center"/>
-        </w:trPr>
-        <w:tc>
-          <w:tcPr>
-            <w:tcW w:w="0" w:type="auto"/>
-            <w:tcBorders>
-              <w:right w:val="single" w:sz="4" w:space="0" w:color="548DD4" w:themeColor="text2" w:themeTint="99"/>
-            </w:tcBorders>
-          </w:tcPr>
-          <w:p>
-            <w:pPr>
-              <w:ind w:left="2160" w:hanging="2160"/>
-              <w:jc w:val="center"/>
-              <w:rPr>
-                <w:rFonts w:ascii="Georgia" w:hAnsi="Georgia"/>
-                <w:sz w:val="28"/>
-                <w:szCs w:val="28"/>
-              </w:rPr>
-            </w:pPr>
-            <w:r>
-              <w:rPr>
-                <w:rFonts w:ascii="Georgia" w:hAnsi="Georgia"/>
-                <w:sz w:val="28"/>
-                <w:szCs w:val="28"/>
-              </w:rPr>
-              <w:t>Auto - Actions</w:t>
-            </w:r>
-          </w:p>
-        </w:tc>
-        <w:tc>
-          <w:tcPr>
-            <w:tcW w:w="0" w:type="auto"/>
-            <w:tcBorders>
-              <w:left w:val="single" w:sz="4" w:space="0" w:color="548DD4" w:themeColor="text2" w:themeTint="99"/>
-            </w:tcBorders>
-          </w:tcPr>
-          <w:p>
-            <w:pPr>
-              <w:rPr>
-                <w:rFonts w:ascii="Georgia" w:hAnsi="Georgia"/>
-                <w:sz w:val="28"/>
-                <w:szCs w:val="28"/>
-              </w:rPr>
-            </w:pPr>
-            <w:r>
-              <w:rPr>
-                <w:rFonts w:ascii="Georgia" w:hAnsi="Georgia"/>
-                <w:sz w:val="28"/>
-                <w:szCs w:val="28"/>
-              </w:rPr>
-              <w:t xml:space="preserve">Brian </w:t>
-            </w:r>
-            <w:proofErr w:type="spellStart"/>
-            <w:r>
-              <w:rPr>
-                <w:rFonts w:ascii="Georgia" w:hAnsi="Georgia"/>
-                <w:sz w:val="28"/>
-                <w:szCs w:val="28"/>
-              </w:rPr>
-              <w:t>Sadowitz</w:t>
-            </w:r>
-            <w:proofErr w:type="spellEnd"/>
-          </w:p>
-          <w:p>
-            <w:pPr>
-              <w:rPr>
-                <w:rFonts w:ascii="Georgia" w:hAnsi="Georgia"/>
-                <w:sz w:val="28"/>
-                <w:szCs w:val="28"/>
-              </w:rPr>
-            </w:pPr>
-            <w:r>
-              <w:rPr>
-                <w:rFonts w:ascii="Georgia" w:hAnsi="Georgia"/>
-                <w:sz w:val="28"/>
-                <w:szCs w:val="28"/>
-              </w:rPr>
-              <w:t>Jack Studier</w:t>
-            </w:r>
-          </w:p>
-        </w:tc>
-      </w:tr>
-    </w:tbl>
-    <w:p>
-      <w:pPr>
-        <w:rPr>
-          <w:rFonts w:ascii="Georgia" w:hAnsi="Georgia"/>
-          <w:sz w:val="28"/>
-          <w:szCs w:val="28"/>
-        </w:rPr>
-      </w:pPr>
-    </w:p>
-    <w:p>
-      <w:pPr>
-        <w:jc w:val="center"/>
-        <w:rPr>
-          <w:rFonts w:ascii="Georgia" w:hAnsi="Georgia"/>
-          <w:sz w:val="36"/>
-          <w:szCs w:val="36"/>
-        </w:rPr>
-      </w:pPr>
-    </w:p>
-    <w:p>
-      <w:pPr>
-        <w:jc w:val="center"/>
-        <w:rPr>
-          <w:rFonts w:ascii="Georgia" w:hAnsi="Georgia"/>
-          <w:sz w:val="36"/>
-          <w:szCs w:val="36"/>
-        </w:rPr>
-      </w:pPr>
-    </w:p>
-    <w:p>
-      <w:pPr>
-        <w:jc w:val="center"/>
-        <w:rPr>
-          <w:rFonts w:ascii="Georgia" w:hAnsi="Georgia"/>
-          <w:sz w:val="36"/>
-          <w:szCs w:val="36"/>
-        </w:rPr>
-      </w:pPr>
-    </w:p>
-    <w:p>
-      <w:pPr>
-        <w:jc w:val="center"/>
-        <w:rPr>
-          <w:rFonts w:ascii="Georgia" w:hAnsi="Georgia"/>
-          <w:sz w:val="36"/>
-          <w:szCs w:val="36"/>
-        </w:rPr>
-      </w:pPr>
-    </w:p>
-    <w:p>
-      <w:pPr>
-        <w:jc w:val="center"/>
-        <w:rPr>
-          <w:rFonts w:ascii="Georgia" w:hAnsi="Georgia"/>
-          <w:sz w:val="36"/>
-          <w:szCs w:val="36"/>
-        </w:rPr>
-      </w:pPr>
-    </w:p>
-    <w:p>
-      <w:pPr>
-        <w:jc w:val="center"/>
-        <w:rPr>
-          <w:rFonts w:ascii="Georgia" w:hAnsi="Georgia"/>
-          <w:sz w:val="36"/>
-          <w:szCs w:val="36"/>
-        </w:rPr>
-      </w:pPr>
-    </w:p>
-    <w:p>
-      <w:pPr>
-        <w:jc w:val="center"/>
-        <w:rPr>
-          <w:rFonts w:ascii="Georgia" w:hAnsi="Georgia"/>
-          <w:sz w:val="36"/>
-          <w:szCs w:val="36"/>
-        </w:rPr>
-      </w:pPr>
-    </w:p>
-    <w:p>
-      <w:pPr>
-        <w:jc w:val="center"/>
-        <w:rPr>
-          <w:rFonts w:ascii="Georgia" w:hAnsi="Georgia"/>
-          <w:sz w:val="36"/>
-          <w:szCs w:val="36"/>
-        </w:rPr>
-      </w:pPr>
-    </w:p>
-    <w:p>
-      <w:pPr>
-        <w:jc w:val="center"/>
-        <w:rPr>
-          <w:rFonts w:ascii="Georgia" w:hAnsi="Georgia"/>
-          <w:sz w:val="36"/>
-          <w:szCs w:val="36"/>
-        </w:rPr>
-      </w:pPr>
-    </w:p>
-    <w:p>
-      <w:pPr>
-        <w:jc w:val="center"/>
-        <w:rPr>
-          <w:rFonts w:ascii="Georgia" w:hAnsi="Georgia"/>
-          <w:sz w:val="36"/>
-          <w:szCs w:val="36"/>
-        </w:rPr>
-      </w:pPr>
-    </w:p>
-    <w:p>
-      <w:pPr>
-        <w:jc w:val="center"/>
-        <w:rPr>
-          <w:rFonts w:ascii="Georgia" w:hAnsi="Georgia"/>
-          <w:sz w:val="36"/>
-          <w:szCs w:val="36"/>
-        </w:rPr>
-      </w:pPr>
-      <w:r>
-        <w:rPr>
-          <w:rFonts w:ascii="Georgia" w:hAnsi="Georgia"/>
-          <w:sz w:val="36"/>
-          <w:szCs w:val="36"/>
-        </w:rPr>
-        <w:lastRenderedPageBreak/>
-        <w:t xml:space="preserve">Software </w:t>
-      </w:r>
-      <w:r>
-        <w:rPr>
-          <w:rFonts w:ascii="Georgia" w:hAnsi="Georgia"/>
-          <w:sz w:val="36"/>
-          <w:szCs w:val="36"/>
-        </w:rPr>
-        <w:t>Role Descriptions</w:t>
-      </w:r>
     </w:p>
     <w:tbl>
       <w:tblPr>
@@ -1406,7 +611,7 @@
                 <w:sz w:val="28"/>
                 <w:szCs w:val="28"/>
               </w:rPr>
-              <w:t xml:space="preserve">write the classes that handle navigating the robot around on the field.  They use sensor information to get the robot to move from point A to point B, or to face a certain direction.  These programmers will use various techniques to move the robot around the field easily and consistently, like grid systems, simple or complex course correction, or calculating </w:t>
+              <w:t xml:space="preserve">write the classes that handle navigating the robot around on the field.  They use sensor information to get the robot to move from point A to point B, or to face a certain direction.  These programmers will use various techniques to move the robot around the field easily and consistently, like grid systems, simple or complex course correction, or calculating distances and headings.  The task control classes say where </w:t>
             </w:r>
             <w:r>
               <w:rPr>
@@ -1415,7 +620,7 @@
                 <w:szCs w:val="28"/>
               </w:rPr>
               <w:lastRenderedPageBreak/>
-              <w:t>distances and headings.  The task control classes say where to move the robot, and the navigation classes figure out how to get there.</w:t>
+              <w:t>to move the robot, and the navigation classes figure out how to get there.</w:t>
             </w:r>
           </w:p>
         </w:tc>
@@ -1530,8 +735,12 @@
           <w:szCs w:val="28"/>
         </w:rPr>
       </w:pPr>
+      <w:bookmarkStart w:id="0" w:name="_GoBack"/>
+      <w:bookmarkEnd w:id="0"/>
     </w:p>
     <w:sectPr>
+      <w:headerReference w:type="default" r:id="rId8"/>
+      <w:footerReference w:type="default" r:id="rId9"/>
       <w:pgSz w:w="12240" w:h="15840"/>
       <w:pgMar w:top="1440" w:right="1440" w:bottom="1440" w:left="1440" w:header="720" w:footer="720" w:gutter="0"/>
       <w:cols w:space="720"/>
@@ -1539,6 +748,136 @@
     </w:sectPr>
   </w:body>
 </w:document>
+</file>
+
+<file path=word/endnotes.xml><?xml version="1.0" encoding="utf-8"?>
+<w:endnotes xmlns:wpc="http://schemas.microsoft.com/office/word/2010/wordprocessingCanvas" xmlns:mc="http://schemas.openxmlformats.org/markup-compatibility/2006" xmlns:o="urn:schemas-microsoft-com:office:office" xmlns:r="http://schemas.openxmlformats.org/officeDocument/2006/relationships" xmlns:m="http://schemas.openxmlformats.org/officeDocument/2006/math" xmlns:v="urn:schemas-microsoft-com:vml" xmlns:wp14="http://schemas.microsoft.com/office/word/2010/wordprocessingDrawing" xmlns:wp="http://schemas.openxmlformats.org/drawingml/2006/wordprocessingDrawing" xmlns:w10="urn:schemas-microsoft-com:office:word" xmlns:w="http://schemas.openxmlformats.org/wordprocessingml/2006/main" xmlns:w14="http://schemas.microsoft.com/office/word/2010/wordml" xmlns:wpg="http://schemas.microsoft.com/office/word/2010/wordprocessingGroup" xmlns:wpi="http://schemas.microsoft.com/office/word/2010/wordprocessingInk" xmlns:wne="http://schemas.microsoft.com/office/word/2006/wordml" xmlns:wps="http://schemas.microsoft.com/office/word/2010/wordprocessingShape" mc:Ignorable="w14 wp14">
+  <w:endnote w:type="separator" w:id="-1">
+    <w:p>
+      <w:pPr>
+        <w:spacing w:after="0" w:line="240" w:lineRule="auto"/>
+      </w:pPr>
+      <w:r>
+        <w:separator/>
+      </w:r>
+    </w:p>
+  </w:endnote>
+  <w:endnote w:type="continuationSeparator" w:id="0">
+    <w:p>
+      <w:pPr>
+        <w:spacing w:after="0" w:line="240" w:lineRule="auto"/>
+      </w:pPr>
+      <w:r>
+        <w:continuationSeparator/>
+      </w:r>
+    </w:p>
+  </w:endnote>
+</w:endnotes>
+</file>
+
+<file path=word/footer1.xml><?xml version="1.0" encoding="utf-8"?>
+<w:ftr xmlns:wpc="http://schemas.microsoft.com/office/word/2010/wordprocessingCanvas" xmlns:mc="http://schemas.openxmlformats.org/markup-compatibility/2006" xmlns:o="urn:schemas-microsoft-com:office:office" xmlns:r="http://schemas.openxmlformats.org/officeDocument/2006/relationships" xmlns:m="http://schemas.openxmlformats.org/officeDocument/2006/math" xmlns:v="urn:schemas-microsoft-com:vml" xmlns:wp14="http://schemas.microsoft.com/office/word/2010/wordprocessingDrawing" xmlns:wp="http://schemas.openxmlformats.org/drawingml/2006/wordprocessingDrawing" xmlns:w10="urn:schemas-microsoft-com:office:word" xmlns:w="http://schemas.openxmlformats.org/wordprocessingml/2006/main" xmlns:w14="http://schemas.microsoft.com/office/word/2010/wordml" xmlns:wpg="http://schemas.microsoft.com/office/word/2010/wordprocessingGroup" xmlns:wpi="http://schemas.microsoft.com/office/word/2010/wordprocessingInk" xmlns:wne="http://schemas.microsoft.com/office/word/2006/wordml" xmlns:wps="http://schemas.microsoft.com/office/word/2010/wordprocessingShape" mc:Ignorable="w14 wp14">
+  <w:p>
+    <w:pPr>
+      <w:pStyle w:val="Footer"/>
+      <w:jc w:val="right"/>
+      <w:rPr>
+        <w:b/>
+        <w:bCs/>
+        <w:noProof/>
+      </w:rPr>
+    </w:pPr>
+    <w:r>
+      <w:rPr>
+        <w:color w:val="808080" w:themeColor="background1" w:themeShade="80"/>
+        <w:spacing w:val="60"/>
+      </w:rPr>
+      <w:t>Page</w:t>
+    </w:r>
+    <w:r>
+      <w:t xml:space="preserve"> | </w:t>
+    </w:r>
+    <w:r>
+      <w:fldChar w:fldCharType="begin"/>
+    </w:r>
+    <w:r>
+      <w:instrText xml:space="preserve"> PAGE   \* MERGEFORMAT </w:instrText>
+    </w:r>
+    <w:r>
+      <w:fldChar w:fldCharType="separate"/>
+    </w:r>
+    <w:r>
+      <w:rPr>
+        <w:b/>
+        <w:bCs/>
+        <w:noProof/>
+      </w:rPr>
+      <w:t>1</w:t>
+    </w:r>
+    <w:r>
+      <w:rPr>
+        <w:b/>
+        <w:bCs/>
+        <w:noProof/>
+      </w:rPr>
+      <w:fldChar w:fldCharType="end"/>
+    </w:r>
+  </w:p>
+  <w:p>
+    <w:pPr>
+      <w:pStyle w:val="Footer"/>
+      <w:jc w:val="right"/>
+    </w:pPr>
+  </w:p>
+</w:ftr>
+</file>
+
+<file path=word/footnotes.xml><?xml version="1.0" encoding="utf-8"?>
+<w:footnotes xmlns:wpc="http://schemas.microsoft.com/office/word/2010/wordprocessingCanvas" xmlns:mc="http://schemas.openxmlformats.org/markup-compatibility/2006" xmlns:o="urn:schemas-microsoft-com:office:office" xmlns:r="http://schemas.openxmlformats.org/officeDocument/2006/relationships" xmlns:m="http://schemas.openxmlformats.org/officeDocument/2006/math" xmlns:v="urn:schemas-microsoft-com:vml" xmlns:wp14="http://schemas.microsoft.com/office/word/2010/wordprocessingDrawing" xmlns:wp="http://schemas.openxmlformats.org/drawingml/2006/wordprocessingDrawing" xmlns:w10="urn:schemas-microsoft-com:office:word" xmlns:w="http://schemas.openxmlformats.org/wordprocessingml/2006/main" xmlns:w14="http://schemas.microsoft.com/office/word/2010/wordml" xmlns:wpg="http://schemas.microsoft.com/office/word/2010/wordprocessingGroup" xmlns:wpi="http://schemas.microsoft.com/office/word/2010/wordprocessingInk" xmlns:wne="http://schemas.microsoft.com/office/word/2006/wordml" xmlns:wps="http://schemas.microsoft.com/office/word/2010/wordprocessingShape" mc:Ignorable="w14 wp14">
+  <w:footnote w:type="separator" w:id="-1">
+    <w:p>
+      <w:pPr>
+        <w:spacing w:after="0" w:line="240" w:lineRule="auto"/>
+      </w:pPr>
+      <w:r>
+        <w:separator/>
+      </w:r>
+    </w:p>
+  </w:footnote>
+  <w:footnote w:type="continuationSeparator" w:id="0">
+    <w:p>
+      <w:pPr>
+        <w:spacing w:after="0" w:line="240" w:lineRule="auto"/>
+      </w:pPr>
+      <w:r>
+        <w:continuationSeparator/>
+      </w:r>
+    </w:p>
+  </w:footnote>
+</w:footnotes>
+</file>
+
+<file path=word/header1.xml><?xml version="1.0" encoding="utf-8"?>
+<w:hdr xmlns:wpc="http://schemas.microsoft.com/office/word/2010/wordprocessingCanvas" xmlns:mc="http://schemas.openxmlformats.org/markup-compatibility/2006" xmlns:o="urn:schemas-microsoft-com:office:office" xmlns:r="http://schemas.openxmlformats.org/officeDocument/2006/relationships" xmlns:m="http://schemas.openxmlformats.org/officeDocument/2006/math" xmlns:v="urn:schemas-microsoft-com:vml" xmlns:wp14="http://schemas.microsoft.com/office/word/2010/wordprocessingDrawing" xmlns:wp="http://schemas.openxmlformats.org/drawingml/2006/wordprocessingDrawing" xmlns:w10="urn:schemas-microsoft-com:office:word" xmlns:w="http://schemas.openxmlformats.org/wordprocessingml/2006/main" xmlns:w14="http://schemas.microsoft.com/office/word/2010/wordml" xmlns:wpg="http://schemas.microsoft.com/office/word/2010/wordprocessingGroup" xmlns:wpi="http://schemas.microsoft.com/office/word/2010/wordprocessingInk" xmlns:wne="http://schemas.microsoft.com/office/word/2006/wordml" xmlns:wps="http://schemas.microsoft.com/office/word/2010/wordprocessingShape" mc:Ignorable="w14 wp14">
+  <w:p>
+    <w:pPr>
+      <w:jc w:val="center"/>
+      <w:rPr>
+        <w:rFonts w:ascii="Georgia" w:hAnsi="Georgia"/>
+        <w:sz w:val="36"/>
+        <w:szCs w:val="36"/>
+      </w:rPr>
+    </w:pPr>
+    <w:r>
+      <w:rPr>
+        <w:rFonts w:ascii="Georgia" w:hAnsi="Georgia"/>
+        <w:sz w:val="36"/>
+        <w:szCs w:val="36"/>
+      </w:rPr>
+      <w:t>Software Role Descriptions</w:t>
+    </w:r>
+  </w:p>
+</w:hdr>
 </file>
 
 <file path=word/numbering.xml><?xml version="1.0" encoding="utf-8"?>
@@ -2572,6 +1911,80 @@
       </w:tcPr>
     </w:tblStylePr>
   </w:style>
+  <w:style w:type="paragraph" w:styleId="Header">
+    <w:name w:val="header"/>
+    <w:basedOn w:val="Normal"/>
+    <w:link w:val="HeaderChar"/>
+    <w:uiPriority w:val="99"/>
+    <w:unhideWhenUsed/>
+    <w:rsid w:val="00B36608"/>
+    <w:pPr>
+      <w:tabs>
+        <w:tab w:val="center" w:pos="4680"/>
+        <w:tab w:val="right" w:pos="9360"/>
+      </w:tabs>
+      <w:spacing w:after="0" w:line="240" w:lineRule="auto"/>
+    </w:pPr>
+  </w:style>
+  <w:style w:type="character" w:customStyle="1" w:styleId="HeaderChar">
+    <w:name w:val="Header Char"/>
+    <w:basedOn w:val="DefaultParagraphFont"/>
+    <w:link w:val="Header"/>
+    <w:uiPriority w:val="99"/>
+    <w:rsid w:val="00B36608"/>
+  </w:style>
+  <w:style w:type="paragraph" w:styleId="Footer">
+    <w:name w:val="footer"/>
+    <w:basedOn w:val="Normal"/>
+    <w:link w:val="FooterChar"/>
+    <w:uiPriority w:val="99"/>
+    <w:unhideWhenUsed/>
+    <w:rsid w:val="00B36608"/>
+    <w:pPr>
+      <w:tabs>
+        <w:tab w:val="center" w:pos="4680"/>
+        <w:tab w:val="right" w:pos="9360"/>
+      </w:tabs>
+      <w:spacing w:after="0" w:line="240" w:lineRule="auto"/>
+    </w:pPr>
+  </w:style>
+  <w:style w:type="character" w:customStyle="1" w:styleId="FooterChar">
+    <w:name w:val="Footer Char"/>
+    <w:basedOn w:val="DefaultParagraphFont"/>
+    <w:link w:val="Footer"/>
+    <w:uiPriority w:val="99"/>
+    <w:rsid w:val="00B36608"/>
+  </w:style>
+  <w:style w:type="paragraph" w:styleId="BalloonText">
+    <w:name w:val="Balloon Text"/>
+    <w:basedOn w:val="Normal"/>
+    <w:link w:val="BalloonTextChar"/>
+    <w:uiPriority w:val="99"/>
+    <w:semiHidden/>
+    <w:unhideWhenUsed/>
+    <w:rsid w:val="00B36608"/>
+    <w:pPr>
+      <w:spacing w:after="0" w:line="240" w:lineRule="auto"/>
+    </w:pPr>
+    <w:rPr>
+      <w:rFonts w:ascii="Tahoma" w:hAnsi="Tahoma" w:cs="Tahoma"/>
+      <w:sz w:val="16"/>
+      <w:szCs w:val="16"/>
+    </w:rPr>
+  </w:style>
+  <w:style w:type="character" w:customStyle="1" w:styleId="BalloonTextChar">
+    <w:name w:val="Balloon Text Char"/>
+    <w:basedOn w:val="DefaultParagraphFont"/>
+    <w:link w:val="BalloonText"/>
+    <w:uiPriority w:val="99"/>
+    <w:semiHidden/>
+    <w:rsid w:val="00B36608"/>
+    <w:rPr>
+      <w:rFonts w:ascii="Tahoma" w:hAnsi="Tahoma" w:cs="Tahoma"/>
+      <w:sz w:val="16"/>
+      <w:szCs w:val="16"/>
+    </w:rPr>
+  </w:style>
 </w:styles>
 </file>
 
@@ -3068,6 +2481,80 @@
         <w:shd w:val="clear" w:color="auto" w:fill="D3DFEE" w:themeFill="accent1" w:themeFillTint="3F"/>
       </w:tcPr>
     </w:tblStylePr>
+  </w:style>
+  <w:style w:type="paragraph" w:styleId="Header">
+    <w:name w:val="header"/>
+    <w:basedOn w:val="Normal"/>
+    <w:link w:val="HeaderChar"/>
+    <w:uiPriority w:val="99"/>
+    <w:unhideWhenUsed/>
+    <w:rsid w:val="00B36608"/>
+    <w:pPr>
+      <w:tabs>
+        <w:tab w:val="center" w:pos="4680"/>
+        <w:tab w:val="right" w:pos="9360"/>
+      </w:tabs>
+      <w:spacing w:after="0" w:line="240" w:lineRule="auto"/>
+    </w:pPr>
+  </w:style>
+  <w:style w:type="character" w:customStyle="1" w:styleId="HeaderChar">
+    <w:name w:val="Header Char"/>
+    <w:basedOn w:val="DefaultParagraphFont"/>
+    <w:link w:val="Header"/>
+    <w:uiPriority w:val="99"/>
+    <w:rsid w:val="00B36608"/>
+  </w:style>
+  <w:style w:type="paragraph" w:styleId="Footer">
+    <w:name w:val="footer"/>
+    <w:basedOn w:val="Normal"/>
+    <w:link w:val="FooterChar"/>
+    <w:uiPriority w:val="99"/>
+    <w:unhideWhenUsed/>
+    <w:rsid w:val="00B36608"/>
+    <w:pPr>
+      <w:tabs>
+        <w:tab w:val="center" w:pos="4680"/>
+        <w:tab w:val="right" w:pos="9360"/>
+      </w:tabs>
+      <w:spacing w:after="0" w:line="240" w:lineRule="auto"/>
+    </w:pPr>
+  </w:style>
+  <w:style w:type="character" w:customStyle="1" w:styleId="FooterChar">
+    <w:name w:val="Footer Char"/>
+    <w:basedOn w:val="DefaultParagraphFont"/>
+    <w:link w:val="Footer"/>
+    <w:uiPriority w:val="99"/>
+    <w:rsid w:val="00B36608"/>
+  </w:style>
+  <w:style w:type="paragraph" w:styleId="BalloonText">
+    <w:name w:val="Balloon Text"/>
+    <w:basedOn w:val="Normal"/>
+    <w:link w:val="BalloonTextChar"/>
+    <w:uiPriority w:val="99"/>
+    <w:semiHidden/>
+    <w:unhideWhenUsed/>
+    <w:rsid w:val="00B36608"/>
+    <w:pPr>
+      <w:spacing w:after="0" w:line="240" w:lineRule="auto"/>
+    </w:pPr>
+    <w:rPr>
+      <w:rFonts w:ascii="Tahoma" w:hAnsi="Tahoma" w:cs="Tahoma"/>
+      <w:sz w:val="16"/>
+      <w:szCs w:val="16"/>
+    </w:rPr>
+  </w:style>
+  <w:style w:type="character" w:customStyle="1" w:styleId="BalloonTextChar">
+    <w:name w:val="Balloon Text Char"/>
+    <w:basedOn w:val="DefaultParagraphFont"/>
+    <w:link w:val="BalloonText"/>
+    <w:uiPriority w:val="99"/>
+    <w:semiHidden/>
+    <w:rsid w:val="00B36608"/>
+    <w:rPr>
+      <w:rFonts w:ascii="Tahoma" w:hAnsi="Tahoma" w:cs="Tahoma"/>
+      <w:sz w:val="16"/>
+      <w:szCs w:val="16"/>
+    </w:rPr>
   </w:style>
 </w:styles>
 </file>

--- a/doc/Team4324/SW Team Roles.docx
+++ b/doc/Team4324/SW Team Roles.docx
@@ -141,7 +141,47 @@
                 <w:sz w:val="28"/>
                 <w:szCs w:val="28"/>
               </w:rPr>
-              <w:t xml:space="preserve">A lead programmer is one of the more experienced software developers on the team.  They provide </w:t>
+              <w:t>The</w:t>
+            </w:r>
+            <w:r>
+              <w:rPr>
+                <w:rFonts w:ascii="Georgia" w:hAnsi="Georgia"/>
+                <w:sz w:val="28"/>
+                <w:szCs w:val="28"/>
+              </w:rPr>
+              <w:t xml:space="preserve"> lead programmer</w:t>
+            </w:r>
+            <w:r>
+              <w:rPr>
+                <w:rFonts w:ascii="Georgia" w:hAnsi="Georgia"/>
+                <w:sz w:val="28"/>
+                <w:szCs w:val="28"/>
+              </w:rPr>
+              <w:t>s</w:t>
+            </w:r>
+            <w:r>
+              <w:rPr>
+                <w:rFonts w:ascii="Georgia" w:hAnsi="Georgia"/>
+                <w:sz w:val="28"/>
+                <w:szCs w:val="28"/>
+              </w:rPr>
+              <w:t xml:space="preserve"> </w:t>
+            </w:r>
+            <w:r>
+              <w:rPr>
+                <w:rFonts w:ascii="Georgia" w:hAnsi="Georgia"/>
+                <w:sz w:val="28"/>
+                <w:szCs w:val="28"/>
+              </w:rPr>
+              <w:t>are</w:t>
+            </w:r>
+            <w:r>
+              <w:rPr>
+                <w:rFonts w:ascii="Georgia" w:hAnsi="Georgia"/>
+                <w:sz w:val="28"/>
+                <w:szCs w:val="28"/>
+              </w:rPr>
+              <w:t xml:space="preserve"> the more experienced software developers on the team.  They provide </w:t>
             </w:r>
             <w:r>
               <w:rPr>
@@ -189,7 +229,23 @@
                 <w:sz w:val="28"/>
                 <w:szCs w:val="28"/>
               </w:rPr>
-              <w:t xml:space="preserve">information, </w:t>
+              <w:t>information</w:t>
+            </w:r>
+            <w:r>
+              <w:rPr>
+                <w:rFonts w:ascii="Georgia" w:hAnsi="Georgia"/>
+                <w:sz w:val="28"/>
+                <w:szCs w:val="28"/>
+              </w:rPr>
+              <w:t xml:space="preserve"> used by the other programmers, including</w:t>
+            </w:r>
+            <w:r>
+              <w:rPr>
+                <w:rFonts w:ascii="Georgia" w:hAnsi="Georgia"/>
+                <w:sz w:val="28"/>
+                <w:szCs w:val="28"/>
+              </w:rPr>
+              <w:t xml:space="preserve"> </w:t>
             </w:r>
             <w:r>
               <w:rPr>
@@ -205,7 +261,31 @@
                 <w:sz w:val="28"/>
                 <w:szCs w:val="28"/>
               </w:rPr>
-              <w:t>, deadlines, and so on that is/are used by the other programmers.</w:t>
+              <w:t>, deadlines,</w:t>
+            </w:r>
+            <w:r>
+              <w:rPr>
+                <w:rFonts w:ascii="Georgia" w:hAnsi="Georgia"/>
+                <w:sz w:val="28"/>
+                <w:szCs w:val="28"/>
+              </w:rPr>
+              <w:t xml:space="preserve"> documentation,</w:t>
+            </w:r>
+            <w:r>
+              <w:rPr>
+                <w:rFonts w:ascii="Georgia" w:hAnsi="Georgia"/>
+                <w:sz w:val="28"/>
+                <w:szCs w:val="28"/>
+              </w:rPr>
+              <w:t xml:space="preserve"> </w:t>
+            </w:r>
+            <w:r>
+              <w:rPr>
+                <w:rFonts w:ascii="Georgia" w:hAnsi="Georgia"/>
+                <w:sz w:val="28"/>
+                <w:szCs w:val="28"/>
+              </w:rPr>
+              <w:t>and the software notebook.</w:t>
             </w:r>
           </w:p>
         </w:tc>
@@ -453,55 +533,121 @@
                 <w:sz w:val="28"/>
                 <w:szCs w:val="28"/>
               </w:rPr>
-              <w:t>The task control programmers write the classes managing the flow of robot actions and events during the autonomous phase.  Some of these</w:t>
-            </w:r>
-            <w:r>
-              <w:rPr>
-                <w:rFonts w:ascii="Georgia" w:hAnsi="Georgia"/>
-                <w:sz w:val="28"/>
-                <w:szCs w:val="28"/>
-              </w:rPr>
-              <w:t xml:space="preserve"> classes provide a framework used by other autonomous classes to integrate with the rest of the autonomous program.  These classes do not directly affect how these action</w:t>
-            </w:r>
-            <w:r>
-              <w:rPr>
-                <w:rFonts w:ascii="Georgia" w:hAnsi="Georgia"/>
-                <w:sz w:val="28"/>
-                <w:szCs w:val="28"/>
-              </w:rPr>
-              <w:t>s or events are completed, they</w:t>
-            </w:r>
-            <w:r>
-              <w:rPr>
-                <w:rFonts w:ascii="Georgia" w:hAnsi="Georgia"/>
-                <w:sz w:val="28"/>
-                <w:szCs w:val="28"/>
-              </w:rPr>
-              <w:t xml:space="preserve"> control the order </w:t>
-            </w:r>
-            <w:r>
-              <w:rPr>
-                <w:rFonts w:ascii="Georgia" w:hAnsi="Georgia"/>
-                <w:sz w:val="28"/>
-                <w:szCs w:val="28"/>
-              </w:rPr>
-              <w:t>they</w:t>
-            </w:r>
-            <w:r>
-              <w:rPr>
-                <w:rFonts w:ascii="Georgia" w:hAnsi="Georgia"/>
-                <w:sz w:val="28"/>
-                <w:szCs w:val="28"/>
-              </w:rPr>
-              <w:t xml:space="preserve"> happen in.</w:t>
-            </w:r>
-            <w:r>
-              <w:rPr>
-                <w:rFonts w:ascii="Georgia" w:hAnsi="Georgia"/>
-                <w:sz w:val="28"/>
-                <w:szCs w:val="28"/>
-              </w:rPr>
-              <w:t xml:space="preserve">  The task </w:t>
+              <w:t xml:space="preserve">The task control programmers write the classes managing the flow of </w:t>
+            </w:r>
+            <w:r>
+              <w:rPr>
+                <w:rFonts w:ascii="Georgia" w:hAnsi="Georgia"/>
+                <w:sz w:val="28"/>
+                <w:szCs w:val="28"/>
+              </w:rPr>
+              <w:t>the program and the events</w:t>
+            </w:r>
+            <w:r>
+              <w:rPr>
+                <w:rFonts w:ascii="Georgia" w:hAnsi="Georgia"/>
+                <w:sz w:val="28"/>
+                <w:szCs w:val="28"/>
+              </w:rPr>
+              <w:t xml:space="preserve"> during the autonomous phase.  </w:t>
+            </w:r>
+            <w:r>
+              <w:rPr>
+                <w:rFonts w:ascii="Georgia" w:hAnsi="Georgia"/>
+                <w:sz w:val="28"/>
+                <w:szCs w:val="28"/>
+              </w:rPr>
+              <w:t>These</w:t>
+            </w:r>
+            <w:r>
+              <w:rPr>
+                <w:rFonts w:ascii="Georgia" w:hAnsi="Georgia"/>
+                <w:sz w:val="28"/>
+                <w:szCs w:val="28"/>
+              </w:rPr>
+              <w:t xml:space="preserve"> classes do not </w:t>
+            </w:r>
+            <w:r>
+              <w:rPr>
+                <w:rFonts w:ascii="Georgia" w:hAnsi="Georgia"/>
+                <w:sz w:val="28"/>
+                <w:szCs w:val="28"/>
+              </w:rPr>
+              <w:t>complete robot-related actions/</w:t>
+            </w:r>
+            <w:proofErr w:type="gramStart"/>
+            <w:r>
+              <w:rPr>
+                <w:rFonts w:ascii="Georgia" w:hAnsi="Georgia"/>
+                <w:sz w:val="28"/>
+                <w:szCs w:val="28"/>
+              </w:rPr>
+              <w:t>events</w:t>
+            </w:r>
+            <w:r>
+              <w:rPr>
+                <w:rFonts w:ascii="Georgia" w:hAnsi="Georgia"/>
+                <w:sz w:val="28"/>
+                <w:szCs w:val="28"/>
+              </w:rPr>
+              <w:t>,</w:t>
+            </w:r>
+            <w:proofErr w:type="gramEnd"/>
+            <w:r>
+              <w:rPr>
+                <w:rFonts w:ascii="Georgia" w:hAnsi="Georgia"/>
+                <w:sz w:val="28"/>
+                <w:szCs w:val="28"/>
+              </w:rPr>
+              <w:t xml:space="preserve"> they</w:t>
+            </w:r>
+            <w:r>
+              <w:rPr>
+                <w:rFonts w:ascii="Georgia" w:hAnsi="Georgia"/>
+                <w:sz w:val="28"/>
+                <w:szCs w:val="28"/>
+              </w:rPr>
+              <w:t xml:space="preserve"> assist the classes that do complete these actions</w:t>
+            </w:r>
+            <w:r>
+              <w:rPr>
+                <w:rFonts w:ascii="Georgia" w:hAnsi="Georgia"/>
+                <w:sz w:val="28"/>
+                <w:szCs w:val="28"/>
+              </w:rPr>
+              <w:t xml:space="preserve">.  </w:t>
+            </w:r>
+            <w:r>
+              <w:rPr>
+                <w:rFonts w:ascii="Georgia" w:hAnsi="Georgia"/>
+                <w:sz w:val="28"/>
+                <w:szCs w:val="28"/>
+              </w:rPr>
+              <w:t>Some of these</w:t>
+            </w:r>
+            <w:r>
+              <w:rPr>
+                <w:rFonts w:ascii="Georgia" w:hAnsi="Georgia"/>
+                <w:sz w:val="28"/>
+                <w:szCs w:val="28"/>
+              </w:rPr>
+              <w:t xml:space="preserve"> classes provide a framework used by other autonomous classes to integrate with the r</w:t>
+            </w:r>
+            <w:r>
+              <w:rPr>
+                <w:rFonts w:ascii="Georgia" w:hAnsi="Georgia"/>
+                <w:sz w:val="28"/>
+                <w:szCs w:val="28"/>
+              </w:rPr>
+              <w:t xml:space="preserve">est of the autonomous program.  </w:t>
+            </w:r>
+            <w:r>
+              <w:rPr>
+                <w:rFonts w:ascii="Georgia" w:hAnsi="Georgia"/>
+                <w:sz w:val="28"/>
+                <w:szCs w:val="28"/>
+              </w:rPr>
+              <w:t xml:space="preserve">The task </w:t>
             </w:r>
             <w:r>
               <w:rPr>
@@ -518,7 +664,31 @@
                 <w:sz w:val="28"/>
                 <w:szCs w:val="28"/>
               </w:rPr>
-              <w:t>opmodes</w:t>
+              <w:t>O</w:t>
+            </w:r>
+            <w:r>
+              <w:rPr>
+                <w:rFonts w:ascii="Georgia" w:hAnsi="Georgia"/>
+                <w:sz w:val="28"/>
+                <w:szCs w:val="28"/>
+              </w:rPr>
+              <w:t>p</w:t>
+            </w:r>
+            <w:r>
+              <w:rPr>
+                <w:rFonts w:ascii="Georgia" w:hAnsi="Georgia"/>
+                <w:sz w:val="28"/>
+                <w:szCs w:val="28"/>
+              </w:rPr>
+              <w:t>M</w:t>
+            </w:r>
+            <w:r>
+              <w:rPr>
+                <w:rFonts w:ascii="Georgia" w:hAnsi="Georgia"/>
+                <w:sz w:val="28"/>
+                <w:szCs w:val="28"/>
+              </w:rPr>
+              <w:t>odes</w:t>
             </w:r>
             <w:proofErr w:type="spellEnd"/>
             <w:r>
@@ -587,6 +757,22 @@
                 <w:sz w:val="28"/>
                 <w:szCs w:val="28"/>
               </w:rPr>
+              <w:t>The task control classes say where to move the robot, and the navigation classes figure out how to get there.</w:t>
+            </w:r>
+            <w:r>
+              <w:rPr>
+                <w:rFonts w:ascii="Georgia" w:hAnsi="Georgia"/>
+                <w:sz w:val="28"/>
+                <w:szCs w:val="28"/>
+              </w:rPr>
+              <w:t xml:space="preserve">  </w:t>
+            </w:r>
+            <w:r>
+              <w:rPr>
+                <w:rFonts w:ascii="Georgia" w:hAnsi="Georgia"/>
+                <w:sz w:val="28"/>
+                <w:szCs w:val="28"/>
+              </w:rPr>
               <w:t>The</w:t>
             </w:r>
             <w:r>
@@ -611,7 +797,7 @@
                 <w:sz w:val="28"/>
                 <w:szCs w:val="28"/>
               </w:rPr>
-              <w:t xml:space="preserve">write the classes that handle navigating the robot around on the field.  They use sensor information to get the robot to move from point A to point B, or to face a certain direction.  These programmers will use various techniques to move the robot around the field easily and consistently, like grid systems, simple or complex course correction, or calculating distances and headings.  The task control classes say where </w:t>
+              <w:t xml:space="preserve">write the classes that handle navigating the robot around on the field.  They use sensor information to get the robot to move from point A to point B, or to face a certain direction.  These programmers will use various techniques to move the robot around the </w:t>
             </w:r>
             <w:r>
               <w:rPr>
@@ -620,7 +806,15 @@
                 <w:szCs w:val="28"/>
               </w:rPr>
               <w:lastRenderedPageBreak/>
-              <w:t>to move the robot, and the navigation classes figure out how to get there.</w:t>
+              <w:t>field easily and consistently, like grid systems, simple or complex course correction, or calcu</w:t>
+            </w:r>
+            <w:r>
+              <w:rPr>
+                <w:rFonts w:ascii="Georgia" w:hAnsi="Georgia"/>
+                <w:sz w:val="28"/>
+                <w:szCs w:val="28"/>
+              </w:rPr>
+              <w:t>lating distances and headings.</w:t>
             </w:r>
           </w:p>
         </w:tc>
@@ -681,6 +875,22 @@
                 <w:sz w:val="28"/>
                 <w:szCs w:val="28"/>
               </w:rPr>
+              <w:t>Task control tells the action classes what “action event” to do, the action classes figure out how to do the “action event.”</w:t>
+            </w:r>
+            <w:r>
+              <w:rPr>
+                <w:rFonts w:ascii="Georgia" w:hAnsi="Georgia"/>
+                <w:sz w:val="28"/>
+                <w:szCs w:val="28"/>
+              </w:rPr>
+              <w:t xml:space="preserve">  </w:t>
+            </w:r>
+            <w:r>
+              <w:rPr>
+                <w:rFonts w:ascii="Georgia" w:hAnsi="Georgia"/>
+                <w:sz w:val="28"/>
+                <w:szCs w:val="28"/>
+              </w:rPr>
               <w:t>The autonomous actions programmer</w:t>
             </w:r>
             <w:r>
@@ -713,15 +923,25 @@
                 <w:sz w:val="28"/>
                 <w:szCs w:val="28"/>
               </w:rPr>
-              <w:t xml:space="preserve"> with the sensors and manipulators on the robot to accomplish different tasks.  An “action event” can be as simple as moving a servo to a position, or it can be a combination of different actions, like taking color sensor readings and then pressing the right button on the beacon.  An action could even tell the navigation classes to move to a different position based on sensor readings, like moving to the right or left beacon button.  </w:t>
-            </w:r>
-            <w:r>
-              <w:rPr>
-                <w:rFonts w:ascii="Georgia" w:hAnsi="Georgia"/>
-                <w:sz w:val="28"/>
-                <w:szCs w:val="28"/>
-              </w:rPr>
-              <w:t>Task control tells the action classes what “action event” to do, the action classes figure out how to do the “action event.”</w:t>
+              <w:t xml:space="preserve"> with the sensors and manipulators on the robot to accomplish different tasks.  An “action event” can be as simple as moving a servo to a position, or it c</w:t>
+            </w:r>
+            <w:bookmarkStart w:id="0" w:name="_GoBack"/>
+            <w:bookmarkEnd w:id="0"/>
+            <w:r>
+              <w:rPr>
+                <w:rFonts w:ascii="Georgia" w:hAnsi="Georgia"/>
+                <w:sz w:val="28"/>
+                <w:szCs w:val="28"/>
+              </w:rPr>
+              <w:t>an be a combination of different actions, like taking color sensor readings and then pressing the right button on the beacon.  An action could even tell the navigation classes to move to a different position based on sensor readings, like moving to th</w:t>
+            </w:r>
+            <w:r>
+              <w:rPr>
+                <w:rFonts w:ascii="Georgia" w:hAnsi="Georgia"/>
+                <w:sz w:val="28"/>
+                <w:szCs w:val="28"/>
+              </w:rPr>
+              <w:t>e right or left beacon button.</w:t>
             </w:r>
           </w:p>
         </w:tc>
@@ -735,8 +955,6 @@
           <w:szCs w:val="28"/>
         </w:rPr>
       </w:pPr>
-      <w:bookmarkStart w:id="0" w:name="_GoBack"/>
-      <w:bookmarkEnd w:id="0"/>
     </w:p>
     <w:sectPr>
       <w:headerReference w:type="default" r:id="rId8"/>
